--- a/Assignment126.1 (Procedure).docx
+++ b/Assignment126.1 (Procedure).docx
@@ -197,8 +197,6 @@
         </w:rPr>
         <w:t xml:space="preserve"> and Function</w:t>
       </w:r>
-      <w:bookmarkStart w:id="0" w:name="_GoBack"/>
-      <w:bookmarkEnd w:id="0"/>
     </w:p>
     <w:p>
       <w:pPr>
@@ -350,6 +348,392 @@
                 <w:sz w:val="20"/>
               </w:rPr>
             </w:pPr>
+            <w:r>
+              <w:rPr>
+                <w:rFonts w:ascii="Palatino Linotype" w:hAnsi="Palatino Linotype" w:cstheme="minorHAnsi"/>
+                <w:color w:val="5B9BD5" w:themeColor="accent1"/>
+                <w:sz w:val="20"/>
+              </w:rPr>
+              <w:t xml:space="preserve">drop procedure if EXISTS </w:t>
+            </w:r>
+            <w:proofErr w:type="spellStart"/>
+            <w:r>
+              <w:rPr>
+                <w:rFonts w:ascii="Palatino Linotype" w:hAnsi="Palatino Linotype" w:cstheme="minorHAnsi"/>
+                <w:color w:val="5B9BD5" w:themeColor="accent1"/>
+                <w:sz w:val="20"/>
+              </w:rPr>
+              <w:t>sepa_rate</w:t>
+            </w:r>
+            <w:proofErr w:type="spellEnd"/>
+            <w:r>
+              <w:rPr>
+                <w:rFonts w:ascii="Palatino Linotype" w:hAnsi="Palatino Linotype" w:cstheme="minorHAnsi"/>
+                <w:color w:val="5B9BD5" w:themeColor="accent1"/>
+                <w:sz w:val="20"/>
+              </w:rPr>
+              <w:t>;</w:t>
+            </w:r>
+          </w:p>
+          <w:p>
+            <w:pPr>
+              <w:rPr>
+                <w:rFonts w:ascii="Palatino Linotype" w:hAnsi="Palatino Linotype" w:cstheme="minorHAnsi"/>
+                <w:color w:val="5B9BD5" w:themeColor="accent1"/>
+                <w:sz w:val="20"/>
+              </w:rPr>
+            </w:pPr>
+            <w:r>
+              <w:rPr>
+                <w:rFonts w:ascii="Palatino Linotype" w:hAnsi="Palatino Linotype" w:cstheme="minorHAnsi"/>
+                <w:color w:val="5B9BD5" w:themeColor="accent1"/>
+                <w:sz w:val="20"/>
+              </w:rPr>
+              <w:t>delimiter $</w:t>
+            </w:r>
+          </w:p>
+          <w:p>
+            <w:pPr>
+              <w:rPr>
+                <w:rFonts w:ascii="Palatino Linotype" w:hAnsi="Palatino Linotype" w:cstheme="minorHAnsi"/>
+                <w:color w:val="5B9BD5" w:themeColor="accent1"/>
+                <w:sz w:val="20"/>
+              </w:rPr>
+            </w:pPr>
+            <w:r>
+              <w:rPr>
+                <w:rFonts w:ascii="Palatino Linotype" w:hAnsi="Palatino Linotype" w:cstheme="minorHAnsi"/>
+                <w:color w:val="5B9BD5" w:themeColor="accent1"/>
+                <w:sz w:val="20"/>
+              </w:rPr>
+              <w:t xml:space="preserve">CREATE procedure </w:t>
+            </w:r>
+            <w:proofErr w:type="spellStart"/>
+            <w:r>
+              <w:rPr>
+                <w:rFonts w:ascii="Palatino Linotype" w:hAnsi="Palatino Linotype" w:cstheme="minorHAnsi"/>
+                <w:color w:val="5B9BD5" w:themeColor="accent1"/>
+                <w:sz w:val="20"/>
+              </w:rPr>
+              <w:t>sepa_rate</w:t>
+            </w:r>
+            <w:proofErr w:type="spellEnd"/>
+            <w:r>
+              <w:rPr>
+                <w:rFonts w:ascii="Palatino Linotype" w:hAnsi="Palatino Linotype" w:cstheme="minorHAnsi"/>
+                <w:color w:val="5B9BD5" w:themeColor="accent1"/>
+                <w:sz w:val="20"/>
+              </w:rPr>
+              <w:t xml:space="preserve">( name </w:t>
+            </w:r>
+            <w:proofErr w:type="spellStart"/>
+            <w:r>
+              <w:rPr>
+                <w:rFonts w:ascii="Palatino Linotype" w:hAnsi="Palatino Linotype" w:cstheme="minorHAnsi"/>
+                <w:color w:val="5B9BD5" w:themeColor="accent1"/>
+                <w:sz w:val="20"/>
+              </w:rPr>
+              <w:t>varchar</w:t>
+            </w:r>
+            <w:proofErr w:type="spellEnd"/>
+            <w:r>
+              <w:rPr>
+                <w:rFonts w:ascii="Palatino Linotype" w:hAnsi="Palatino Linotype" w:cstheme="minorHAnsi"/>
+                <w:color w:val="5B9BD5" w:themeColor="accent1"/>
+                <w:sz w:val="20"/>
+              </w:rPr>
+              <w:t>(100))</w:t>
+            </w:r>
+          </w:p>
+          <w:p>
+            <w:pPr>
+              <w:rPr>
+                <w:rFonts w:ascii="Palatino Linotype" w:hAnsi="Palatino Linotype" w:cstheme="minorHAnsi"/>
+                <w:color w:val="5B9BD5" w:themeColor="accent1"/>
+                <w:sz w:val="20"/>
+              </w:rPr>
+            </w:pPr>
+            <w:r>
+              <w:rPr>
+                <w:rFonts w:ascii="Palatino Linotype" w:hAnsi="Palatino Linotype" w:cstheme="minorHAnsi"/>
+                <w:color w:val="5B9BD5" w:themeColor="accent1"/>
+                <w:sz w:val="20"/>
+              </w:rPr>
+              <w:t xml:space="preserve">begin </w:t>
+            </w:r>
+          </w:p>
+          <w:p>
+            <w:pPr>
+              <w:rPr>
+                <w:rFonts w:ascii="Palatino Linotype" w:hAnsi="Palatino Linotype" w:cstheme="minorHAnsi"/>
+                <w:color w:val="5B9BD5" w:themeColor="accent1"/>
+                <w:sz w:val="20"/>
+              </w:rPr>
+            </w:pPr>
+            <w:r>
+              <w:rPr>
+                <w:rFonts w:ascii="Palatino Linotype" w:hAnsi="Palatino Linotype" w:cstheme="minorHAnsi"/>
+                <w:color w:val="5B9BD5" w:themeColor="accent1"/>
+                <w:sz w:val="20"/>
+              </w:rPr>
+              <w:t xml:space="preserve"> </w:t>
+            </w:r>
+          </w:p>
+          <w:p>
+            <w:pPr>
+              <w:rPr>
+                <w:rFonts w:ascii="Palatino Linotype" w:hAnsi="Palatino Linotype" w:cstheme="minorHAnsi"/>
+                <w:color w:val="5B9BD5" w:themeColor="accent1"/>
+                <w:sz w:val="20"/>
+              </w:rPr>
+            </w:pPr>
+            <w:r>
+              <w:rPr>
+                <w:rFonts w:ascii="Palatino Linotype" w:hAnsi="Palatino Linotype" w:cstheme="minorHAnsi"/>
+                <w:color w:val="5B9BD5" w:themeColor="accent1"/>
+                <w:sz w:val="20"/>
+              </w:rPr>
+              <w:t xml:space="preserve"> declare  x </w:t>
+            </w:r>
+            <w:proofErr w:type="spellStart"/>
+            <w:r>
+              <w:rPr>
+                <w:rFonts w:ascii="Palatino Linotype" w:hAnsi="Palatino Linotype" w:cstheme="minorHAnsi"/>
+                <w:color w:val="5B9BD5" w:themeColor="accent1"/>
+                <w:sz w:val="20"/>
+              </w:rPr>
+              <w:t>int</w:t>
+            </w:r>
+            <w:proofErr w:type="spellEnd"/>
+            <w:r>
+              <w:rPr>
+                <w:rFonts w:ascii="Palatino Linotype" w:hAnsi="Palatino Linotype" w:cstheme="minorHAnsi"/>
+                <w:color w:val="5B9BD5" w:themeColor="accent1"/>
+                <w:sz w:val="20"/>
+              </w:rPr>
+              <w:t xml:space="preserve"> ;</w:t>
+            </w:r>
+          </w:p>
+          <w:p>
+            <w:pPr>
+              <w:rPr>
+                <w:rFonts w:ascii="Palatino Linotype" w:hAnsi="Palatino Linotype" w:cstheme="minorHAnsi"/>
+                <w:color w:val="5B9BD5" w:themeColor="accent1"/>
+                <w:sz w:val="20"/>
+              </w:rPr>
+            </w:pPr>
+            <w:r>
+              <w:rPr>
+                <w:rFonts w:ascii="Palatino Linotype" w:hAnsi="Palatino Linotype" w:cstheme="minorHAnsi"/>
+                <w:color w:val="5B9BD5" w:themeColor="accent1"/>
+                <w:sz w:val="20"/>
+              </w:rPr>
+              <w:t xml:space="preserve"> set x:= 1;</w:t>
+            </w:r>
+          </w:p>
+          <w:p>
+            <w:pPr>
+              <w:rPr>
+                <w:rFonts w:ascii="Palatino Linotype" w:hAnsi="Palatino Linotype" w:cstheme="minorHAnsi"/>
+                <w:color w:val="5B9BD5" w:themeColor="accent1"/>
+                <w:sz w:val="20"/>
+              </w:rPr>
+            </w:pPr>
+            <w:r>
+              <w:rPr>
+                <w:rFonts w:ascii="Palatino Linotype" w:hAnsi="Palatino Linotype" w:cstheme="minorHAnsi"/>
+                <w:color w:val="5B9BD5" w:themeColor="accent1"/>
+                <w:sz w:val="20"/>
+              </w:rPr>
+              <w:t xml:space="preserve"> </w:t>
+            </w:r>
+          </w:p>
+          <w:p>
+            <w:pPr>
+              <w:rPr>
+                <w:rFonts w:ascii="Palatino Linotype" w:hAnsi="Palatino Linotype" w:cstheme="minorHAnsi"/>
+                <w:color w:val="5B9BD5" w:themeColor="accent1"/>
+                <w:sz w:val="20"/>
+              </w:rPr>
+            </w:pPr>
+            <w:r>
+              <w:rPr>
+                <w:rFonts w:ascii="Palatino Linotype" w:hAnsi="Palatino Linotype" w:cstheme="minorHAnsi"/>
+                <w:color w:val="5B9BD5" w:themeColor="accent1"/>
+                <w:sz w:val="20"/>
+              </w:rPr>
+              <w:t xml:space="preserve"> lbl1:LOOP</w:t>
+            </w:r>
+          </w:p>
+          <w:p>
+            <w:pPr>
+              <w:rPr>
+                <w:rFonts w:ascii="Palatino Linotype" w:hAnsi="Palatino Linotype" w:cstheme="minorHAnsi"/>
+                <w:color w:val="5B9BD5" w:themeColor="accent1"/>
+                <w:sz w:val="20"/>
+              </w:rPr>
+            </w:pPr>
+            <w:r>
+              <w:rPr>
+                <w:rFonts w:ascii="Palatino Linotype" w:hAnsi="Palatino Linotype" w:cstheme="minorHAnsi"/>
+                <w:color w:val="5B9BD5" w:themeColor="accent1"/>
+                <w:sz w:val="20"/>
+              </w:rPr>
+              <w:t xml:space="preserve"> select substring(name, x,1);</w:t>
+            </w:r>
+          </w:p>
+          <w:p>
+            <w:pPr>
+              <w:rPr>
+                <w:rFonts w:ascii="Palatino Linotype" w:hAnsi="Palatino Linotype" w:cstheme="minorHAnsi"/>
+                <w:color w:val="5B9BD5" w:themeColor="accent1"/>
+                <w:sz w:val="20"/>
+              </w:rPr>
+            </w:pPr>
+            <w:r>
+              <w:rPr>
+                <w:rFonts w:ascii="Palatino Linotype" w:hAnsi="Palatino Linotype" w:cstheme="minorHAnsi"/>
+                <w:color w:val="5B9BD5" w:themeColor="accent1"/>
+                <w:sz w:val="20"/>
+              </w:rPr>
+              <w:t xml:space="preserve"> set x := x+ 1;</w:t>
+            </w:r>
+          </w:p>
+          <w:p>
+            <w:pPr>
+              <w:rPr>
+                <w:rFonts w:ascii="Palatino Linotype" w:hAnsi="Palatino Linotype" w:cstheme="minorHAnsi"/>
+                <w:color w:val="5B9BD5" w:themeColor="accent1"/>
+                <w:sz w:val="20"/>
+              </w:rPr>
+            </w:pPr>
+            <w:r>
+              <w:rPr>
+                <w:rFonts w:ascii="Palatino Linotype" w:hAnsi="Palatino Linotype" w:cstheme="minorHAnsi"/>
+                <w:color w:val="5B9BD5" w:themeColor="accent1"/>
+                <w:sz w:val="20"/>
+              </w:rPr>
+              <w:t xml:space="preserve"> if x &gt; LENGTH(name)</w:t>
+            </w:r>
+          </w:p>
+          <w:p>
+            <w:pPr>
+              <w:rPr>
+                <w:rFonts w:ascii="Palatino Linotype" w:hAnsi="Palatino Linotype" w:cstheme="minorHAnsi"/>
+                <w:color w:val="5B9BD5" w:themeColor="accent1"/>
+                <w:sz w:val="20"/>
+              </w:rPr>
+            </w:pPr>
+            <w:r>
+              <w:rPr>
+                <w:rFonts w:ascii="Palatino Linotype" w:hAnsi="Palatino Linotype" w:cstheme="minorHAnsi"/>
+                <w:color w:val="5B9BD5" w:themeColor="accent1"/>
+                <w:sz w:val="20"/>
+              </w:rPr>
+              <w:t xml:space="preserve"> then </w:t>
+            </w:r>
+          </w:p>
+          <w:p>
+            <w:pPr>
+              <w:rPr>
+                <w:rFonts w:ascii="Palatino Linotype" w:hAnsi="Palatino Linotype" w:cstheme="minorHAnsi"/>
+                <w:color w:val="5B9BD5" w:themeColor="accent1"/>
+                <w:sz w:val="20"/>
+              </w:rPr>
+            </w:pPr>
+            <w:r>
+              <w:rPr>
+                <w:rFonts w:ascii="Palatino Linotype" w:hAnsi="Palatino Linotype" w:cstheme="minorHAnsi"/>
+                <w:color w:val="5B9BD5" w:themeColor="accent1"/>
+                <w:sz w:val="20"/>
+              </w:rPr>
+              <w:t xml:space="preserve"> leave lbl1;</w:t>
+            </w:r>
+          </w:p>
+          <w:p>
+            <w:pPr>
+              <w:rPr>
+                <w:rFonts w:ascii="Palatino Linotype" w:hAnsi="Palatino Linotype" w:cstheme="minorHAnsi"/>
+                <w:color w:val="5B9BD5" w:themeColor="accent1"/>
+                <w:sz w:val="20"/>
+              </w:rPr>
+            </w:pPr>
+            <w:r>
+              <w:rPr>
+                <w:rFonts w:ascii="Palatino Linotype" w:hAnsi="Palatino Linotype" w:cstheme="minorHAnsi"/>
+                <w:color w:val="5B9BD5" w:themeColor="accent1"/>
+                <w:sz w:val="20"/>
+              </w:rPr>
+              <w:t xml:space="preserve"> end if ;</w:t>
+            </w:r>
+          </w:p>
+          <w:p>
+            <w:pPr>
+              <w:rPr>
+                <w:rFonts w:ascii="Palatino Linotype" w:hAnsi="Palatino Linotype" w:cstheme="minorHAnsi"/>
+                <w:color w:val="5B9BD5" w:themeColor="accent1"/>
+                <w:sz w:val="20"/>
+              </w:rPr>
+            </w:pPr>
+            <w:r>
+              <w:rPr>
+                <w:rFonts w:ascii="Palatino Linotype" w:hAnsi="Palatino Linotype" w:cstheme="minorHAnsi"/>
+                <w:color w:val="5B9BD5" w:themeColor="accent1"/>
+                <w:sz w:val="20"/>
+              </w:rPr>
+              <w:t xml:space="preserve"> end loop ;</w:t>
+            </w:r>
+          </w:p>
+          <w:p>
+            <w:pPr>
+              <w:rPr>
+                <w:rFonts w:ascii="Palatino Linotype" w:hAnsi="Palatino Linotype" w:cstheme="minorHAnsi"/>
+                <w:color w:val="5B9BD5" w:themeColor="accent1"/>
+                <w:sz w:val="20"/>
+              </w:rPr>
+            </w:pPr>
+            <w:r>
+              <w:rPr>
+                <w:rFonts w:ascii="Palatino Linotype" w:hAnsi="Palatino Linotype" w:cstheme="minorHAnsi"/>
+                <w:color w:val="5B9BD5" w:themeColor="accent1"/>
+                <w:sz w:val="20"/>
+              </w:rPr>
+              <w:t xml:space="preserve"> </w:t>
+            </w:r>
+          </w:p>
+          <w:p>
+            <w:pPr>
+              <w:rPr>
+                <w:rFonts w:ascii="Palatino Linotype" w:hAnsi="Palatino Linotype" w:cstheme="minorHAnsi"/>
+                <w:color w:val="5B9BD5" w:themeColor="accent1"/>
+                <w:sz w:val="20"/>
+              </w:rPr>
+            </w:pPr>
+            <w:r>
+              <w:rPr>
+                <w:rFonts w:ascii="Palatino Linotype" w:hAnsi="Palatino Linotype" w:cstheme="minorHAnsi"/>
+                <w:color w:val="5B9BD5" w:themeColor="accent1"/>
+                <w:sz w:val="20"/>
+              </w:rPr>
+              <w:t>end $</w:t>
+            </w:r>
+          </w:p>
+          <w:p>
+            <w:pPr>
+              <w:rPr>
+                <w:rFonts w:ascii="Palatino Linotype" w:hAnsi="Palatino Linotype" w:cstheme="minorHAnsi"/>
+                <w:color w:val="5B9BD5" w:themeColor="accent1"/>
+                <w:sz w:val="20"/>
+              </w:rPr>
+            </w:pPr>
+            <w:r>
+              <w:rPr>
+                <w:rFonts w:ascii="Palatino Linotype" w:hAnsi="Palatino Linotype" w:cstheme="minorHAnsi"/>
+                <w:color w:val="5B9BD5" w:themeColor="accent1"/>
+                <w:sz w:val="20"/>
+              </w:rPr>
+              <w:t>delimiter ;</w:t>
+            </w:r>
           </w:p>
         </w:tc>
       </w:tr>
@@ -469,6 +853,721 @@
                 <w:sz w:val="20"/>
               </w:rPr>
             </w:pPr>
+            <w:r>
+              <w:rPr>
+                <w:rFonts w:ascii="Palatino Linotype" w:hAnsi="Palatino Linotype" w:cstheme="minorHAnsi"/>
+                <w:color w:val="5B9BD5" w:themeColor="accent1"/>
+                <w:sz w:val="20"/>
+              </w:rPr>
+              <w:t xml:space="preserve">drop procedure if EXISTS </w:t>
+            </w:r>
+            <w:proofErr w:type="spellStart"/>
+            <w:r>
+              <w:rPr>
+                <w:rFonts w:ascii="Palatino Linotype" w:hAnsi="Palatino Linotype" w:cstheme="minorHAnsi"/>
+                <w:color w:val="5B9BD5" w:themeColor="accent1"/>
+                <w:sz w:val="20"/>
+              </w:rPr>
+              <w:t>sepa_rate</w:t>
+            </w:r>
+            <w:proofErr w:type="spellEnd"/>
+            <w:r>
+              <w:rPr>
+                <w:rFonts w:ascii="Palatino Linotype" w:hAnsi="Palatino Linotype" w:cstheme="minorHAnsi"/>
+                <w:color w:val="5B9BD5" w:themeColor="accent1"/>
+                <w:sz w:val="20"/>
+              </w:rPr>
+              <w:t>;</w:t>
+            </w:r>
+          </w:p>
+          <w:p>
+            <w:pPr>
+              <w:rPr>
+                <w:rFonts w:ascii="Palatino Linotype" w:hAnsi="Palatino Linotype" w:cstheme="minorHAnsi"/>
+                <w:color w:val="5B9BD5" w:themeColor="accent1"/>
+                <w:sz w:val="20"/>
+              </w:rPr>
+            </w:pPr>
+            <w:r>
+              <w:rPr>
+                <w:rFonts w:ascii="Palatino Linotype" w:hAnsi="Palatino Linotype" w:cstheme="minorHAnsi"/>
+                <w:color w:val="5B9BD5" w:themeColor="accent1"/>
+                <w:sz w:val="20"/>
+              </w:rPr>
+              <w:t>delimiter $</w:t>
+            </w:r>
+          </w:p>
+          <w:p>
+            <w:pPr>
+              <w:rPr>
+                <w:rFonts w:ascii="Palatino Linotype" w:hAnsi="Palatino Linotype" w:cstheme="minorHAnsi"/>
+                <w:color w:val="5B9BD5" w:themeColor="accent1"/>
+                <w:sz w:val="20"/>
+              </w:rPr>
+            </w:pPr>
+            <w:r>
+              <w:rPr>
+                <w:rFonts w:ascii="Palatino Linotype" w:hAnsi="Palatino Linotype" w:cstheme="minorHAnsi"/>
+                <w:color w:val="5B9BD5" w:themeColor="accent1"/>
+                <w:sz w:val="20"/>
+              </w:rPr>
+              <w:t xml:space="preserve">CREATE procedure </w:t>
+            </w:r>
+            <w:proofErr w:type="spellStart"/>
+            <w:r>
+              <w:rPr>
+                <w:rFonts w:ascii="Palatino Linotype" w:hAnsi="Palatino Linotype" w:cstheme="minorHAnsi"/>
+                <w:color w:val="5B9BD5" w:themeColor="accent1"/>
+                <w:sz w:val="20"/>
+              </w:rPr>
+              <w:t>sepa_rate</w:t>
+            </w:r>
+            <w:proofErr w:type="spellEnd"/>
+            <w:r>
+              <w:rPr>
+                <w:rFonts w:ascii="Palatino Linotype" w:hAnsi="Palatino Linotype" w:cstheme="minorHAnsi"/>
+                <w:color w:val="5B9BD5" w:themeColor="accent1"/>
+                <w:sz w:val="20"/>
+              </w:rPr>
+              <w:t xml:space="preserve">( name </w:t>
+            </w:r>
+            <w:proofErr w:type="spellStart"/>
+            <w:r>
+              <w:rPr>
+                <w:rFonts w:ascii="Palatino Linotype" w:hAnsi="Palatino Linotype" w:cstheme="minorHAnsi"/>
+                <w:color w:val="5B9BD5" w:themeColor="accent1"/>
+                <w:sz w:val="20"/>
+              </w:rPr>
+              <w:t>varchar</w:t>
+            </w:r>
+            <w:proofErr w:type="spellEnd"/>
+            <w:r>
+              <w:rPr>
+                <w:rFonts w:ascii="Palatino Linotype" w:hAnsi="Palatino Linotype" w:cstheme="minorHAnsi"/>
+                <w:color w:val="5B9BD5" w:themeColor="accent1"/>
+                <w:sz w:val="20"/>
+              </w:rPr>
+              <w:t>(100))</w:t>
+            </w:r>
+          </w:p>
+          <w:p>
+            <w:pPr>
+              <w:rPr>
+                <w:rFonts w:ascii="Palatino Linotype" w:hAnsi="Palatino Linotype" w:cstheme="minorHAnsi"/>
+                <w:color w:val="5B9BD5" w:themeColor="accent1"/>
+                <w:sz w:val="20"/>
+              </w:rPr>
+            </w:pPr>
+            <w:r>
+              <w:rPr>
+                <w:rFonts w:ascii="Palatino Linotype" w:hAnsi="Palatino Linotype" w:cstheme="minorHAnsi"/>
+                <w:color w:val="5B9BD5" w:themeColor="accent1"/>
+                <w:sz w:val="20"/>
+              </w:rPr>
+              <w:t xml:space="preserve">begin </w:t>
+            </w:r>
+          </w:p>
+          <w:p>
+            <w:pPr>
+              <w:rPr>
+                <w:rFonts w:ascii="Palatino Linotype" w:hAnsi="Palatino Linotype" w:cstheme="minorHAnsi"/>
+                <w:color w:val="5B9BD5" w:themeColor="accent1"/>
+                <w:sz w:val="20"/>
+              </w:rPr>
+            </w:pPr>
+            <w:r>
+              <w:rPr>
+                <w:rFonts w:ascii="Palatino Linotype" w:hAnsi="Palatino Linotype" w:cstheme="minorHAnsi"/>
+                <w:color w:val="5B9BD5" w:themeColor="accent1"/>
+                <w:sz w:val="20"/>
+              </w:rPr>
+              <w:t xml:space="preserve"> </w:t>
+            </w:r>
+          </w:p>
+          <w:p>
+            <w:pPr>
+              <w:rPr>
+                <w:rFonts w:ascii="Palatino Linotype" w:hAnsi="Palatino Linotype" w:cstheme="minorHAnsi"/>
+                <w:color w:val="5B9BD5" w:themeColor="accent1"/>
+                <w:sz w:val="20"/>
+              </w:rPr>
+            </w:pPr>
+            <w:r>
+              <w:rPr>
+                <w:rFonts w:ascii="Palatino Linotype" w:hAnsi="Palatino Linotype" w:cstheme="minorHAnsi"/>
+                <w:color w:val="5B9BD5" w:themeColor="accent1"/>
+                <w:sz w:val="20"/>
+              </w:rPr>
+              <w:t xml:space="preserve"> </w:t>
+            </w:r>
+          </w:p>
+          <w:p>
+            <w:pPr>
+              <w:rPr>
+                <w:rFonts w:ascii="Palatino Linotype" w:hAnsi="Palatino Linotype" w:cstheme="minorHAnsi"/>
+                <w:color w:val="5B9BD5" w:themeColor="accent1"/>
+                <w:sz w:val="20"/>
+              </w:rPr>
+            </w:pPr>
+            <w:r>
+              <w:rPr>
+                <w:rFonts w:ascii="Palatino Linotype" w:hAnsi="Palatino Linotype" w:cstheme="minorHAnsi"/>
+                <w:color w:val="5B9BD5" w:themeColor="accent1"/>
+                <w:sz w:val="20"/>
+              </w:rPr>
+              <w:t xml:space="preserve"> </w:t>
+            </w:r>
+          </w:p>
+          <w:p>
+            <w:pPr>
+              <w:rPr>
+                <w:rFonts w:ascii="Palatino Linotype" w:hAnsi="Palatino Linotype" w:cstheme="minorHAnsi"/>
+                <w:color w:val="5B9BD5" w:themeColor="accent1"/>
+                <w:sz w:val="20"/>
+              </w:rPr>
+            </w:pPr>
+            <w:r>
+              <w:rPr>
+                <w:rFonts w:ascii="Palatino Linotype" w:hAnsi="Palatino Linotype" w:cstheme="minorHAnsi"/>
+                <w:color w:val="5B9BD5" w:themeColor="accent1"/>
+                <w:sz w:val="20"/>
+              </w:rPr>
+              <w:t xml:space="preserve"> declare  x </w:t>
+            </w:r>
+            <w:proofErr w:type="spellStart"/>
+            <w:r>
+              <w:rPr>
+                <w:rFonts w:ascii="Palatino Linotype" w:hAnsi="Palatino Linotype" w:cstheme="minorHAnsi"/>
+                <w:color w:val="5B9BD5" w:themeColor="accent1"/>
+                <w:sz w:val="20"/>
+              </w:rPr>
+              <w:t>int</w:t>
+            </w:r>
+            <w:proofErr w:type="spellEnd"/>
+            <w:r>
+              <w:rPr>
+                <w:rFonts w:ascii="Palatino Linotype" w:hAnsi="Palatino Linotype" w:cstheme="minorHAnsi"/>
+                <w:color w:val="5B9BD5" w:themeColor="accent1"/>
+                <w:sz w:val="20"/>
+              </w:rPr>
+              <w:t xml:space="preserve"> ;</w:t>
+            </w:r>
+          </w:p>
+          <w:p>
+            <w:pPr>
+              <w:rPr>
+                <w:rFonts w:ascii="Palatino Linotype" w:hAnsi="Palatino Linotype" w:cstheme="minorHAnsi"/>
+                <w:color w:val="5B9BD5" w:themeColor="accent1"/>
+                <w:sz w:val="20"/>
+              </w:rPr>
+            </w:pPr>
+            <w:r>
+              <w:rPr>
+                <w:rFonts w:ascii="Palatino Linotype" w:hAnsi="Palatino Linotype" w:cstheme="minorHAnsi"/>
+                <w:color w:val="5B9BD5" w:themeColor="accent1"/>
+                <w:sz w:val="20"/>
+              </w:rPr>
+              <w:t xml:space="preserve"> declare y </w:t>
+            </w:r>
+            <w:proofErr w:type="spellStart"/>
+            <w:r>
+              <w:rPr>
+                <w:rFonts w:ascii="Palatino Linotype" w:hAnsi="Palatino Linotype" w:cstheme="minorHAnsi"/>
+                <w:color w:val="5B9BD5" w:themeColor="accent1"/>
+                <w:sz w:val="20"/>
+              </w:rPr>
+              <w:t>varchar</w:t>
+            </w:r>
+            <w:proofErr w:type="spellEnd"/>
+            <w:r>
+              <w:rPr>
+                <w:rFonts w:ascii="Palatino Linotype" w:hAnsi="Palatino Linotype" w:cstheme="minorHAnsi"/>
+                <w:color w:val="5B9BD5" w:themeColor="accent1"/>
+                <w:sz w:val="20"/>
+              </w:rPr>
+              <w:t>(20);</w:t>
+            </w:r>
+          </w:p>
+          <w:p>
+            <w:pPr>
+              <w:rPr>
+                <w:rFonts w:ascii="Palatino Linotype" w:hAnsi="Palatino Linotype" w:cstheme="minorHAnsi"/>
+                <w:color w:val="5B9BD5" w:themeColor="accent1"/>
+                <w:sz w:val="20"/>
+              </w:rPr>
+            </w:pPr>
+            <w:r>
+              <w:rPr>
+                <w:rFonts w:ascii="Palatino Linotype" w:hAnsi="Palatino Linotype" w:cstheme="minorHAnsi"/>
+                <w:color w:val="5B9BD5" w:themeColor="accent1"/>
+                <w:sz w:val="20"/>
+              </w:rPr>
+              <w:t xml:space="preserve"> set x:= 0;</w:t>
+            </w:r>
+          </w:p>
+          <w:p>
+            <w:pPr>
+              <w:rPr>
+                <w:rFonts w:ascii="Palatino Linotype" w:hAnsi="Palatino Linotype" w:cstheme="minorHAnsi"/>
+                <w:color w:val="5B9BD5" w:themeColor="accent1"/>
+                <w:sz w:val="20"/>
+              </w:rPr>
+            </w:pPr>
+            <w:r>
+              <w:rPr>
+                <w:rFonts w:ascii="Palatino Linotype" w:hAnsi="Palatino Linotype" w:cstheme="minorHAnsi"/>
+                <w:color w:val="5B9BD5" w:themeColor="accent1"/>
+                <w:sz w:val="20"/>
+              </w:rPr>
+              <w:t xml:space="preserve"> set @z:= "";</w:t>
+            </w:r>
+          </w:p>
+          <w:p>
+            <w:pPr>
+              <w:rPr>
+                <w:rFonts w:ascii="Palatino Linotype" w:hAnsi="Palatino Linotype" w:cstheme="minorHAnsi"/>
+                <w:color w:val="5B9BD5" w:themeColor="accent1"/>
+                <w:sz w:val="20"/>
+              </w:rPr>
+            </w:pPr>
+            <w:r>
+              <w:rPr>
+                <w:rFonts w:ascii="Palatino Linotype" w:hAnsi="Palatino Linotype" w:cstheme="minorHAnsi"/>
+                <w:color w:val="5B9BD5" w:themeColor="accent1"/>
+                <w:sz w:val="20"/>
+              </w:rPr>
+              <w:t xml:space="preserve"> lbl1:LOOP</w:t>
+            </w:r>
+          </w:p>
+          <w:p>
+            <w:pPr>
+              <w:rPr>
+                <w:rFonts w:ascii="Palatino Linotype" w:hAnsi="Palatino Linotype" w:cstheme="minorHAnsi"/>
+                <w:color w:val="5B9BD5" w:themeColor="accent1"/>
+                <w:sz w:val="20"/>
+              </w:rPr>
+            </w:pPr>
+            <w:r>
+              <w:rPr>
+                <w:rFonts w:ascii="Palatino Linotype" w:hAnsi="Palatino Linotype" w:cstheme="minorHAnsi"/>
+                <w:color w:val="5B9BD5" w:themeColor="accent1"/>
+                <w:sz w:val="20"/>
+              </w:rPr>
+              <w:t xml:space="preserve">  </w:t>
+            </w:r>
+          </w:p>
+          <w:p>
+            <w:pPr>
+              <w:rPr>
+                <w:rFonts w:ascii="Palatino Linotype" w:hAnsi="Palatino Linotype" w:cstheme="minorHAnsi"/>
+                <w:color w:val="5B9BD5" w:themeColor="accent1"/>
+                <w:sz w:val="20"/>
+              </w:rPr>
+            </w:pPr>
+            <w:r>
+              <w:rPr>
+                <w:rFonts w:ascii="Palatino Linotype" w:hAnsi="Palatino Linotype" w:cstheme="minorHAnsi"/>
+                <w:color w:val="5B9BD5" w:themeColor="accent1"/>
+                <w:sz w:val="20"/>
+              </w:rPr>
+              <w:t xml:space="preserve"> set x := x+ 1;</w:t>
+            </w:r>
+          </w:p>
+          <w:p>
+            <w:pPr>
+              <w:rPr>
+                <w:rFonts w:ascii="Palatino Linotype" w:hAnsi="Palatino Linotype" w:cstheme="minorHAnsi"/>
+                <w:color w:val="5B9BD5" w:themeColor="accent1"/>
+                <w:sz w:val="20"/>
+              </w:rPr>
+            </w:pPr>
+            <w:r>
+              <w:rPr>
+                <w:rFonts w:ascii="Palatino Linotype" w:hAnsi="Palatino Linotype" w:cstheme="minorHAnsi"/>
+                <w:color w:val="5B9BD5" w:themeColor="accent1"/>
+                <w:sz w:val="20"/>
+              </w:rPr>
+              <w:t xml:space="preserve"> </w:t>
+            </w:r>
+          </w:p>
+          <w:p>
+            <w:pPr>
+              <w:rPr>
+                <w:rFonts w:ascii="Palatino Linotype" w:hAnsi="Palatino Linotype" w:cstheme="minorHAnsi"/>
+                <w:color w:val="5B9BD5" w:themeColor="accent1"/>
+                <w:sz w:val="20"/>
+              </w:rPr>
+            </w:pPr>
+            <w:r>
+              <w:rPr>
+                <w:rFonts w:ascii="Palatino Linotype" w:hAnsi="Palatino Linotype" w:cstheme="minorHAnsi"/>
+                <w:color w:val="5B9BD5" w:themeColor="accent1"/>
+                <w:sz w:val="20"/>
+              </w:rPr>
+              <w:t xml:space="preserve"> if x = 1</w:t>
+            </w:r>
+          </w:p>
+          <w:p>
+            <w:pPr>
+              <w:rPr>
+                <w:rFonts w:ascii="Palatino Linotype" w:hAnsi="Palatino Linotype" w:cstheme="minorHAnsi"/>
+                <w:color w:val="5B9BD5" w:themeColor="accent1"/>
+                <w:sz w:val="20"/>
+              </w:rPr>
+            </w:pPr>
+            <w:r>
+              <w:rPr>
+                <w:rFonts w:ascii="Palatino Linotype" w:hAnsi="Palatino Linotype" w:cstheme="minorHAnsi"/>
+                <w:color w:val="5B9BD5" w:themeColor="accent1"/>
+                <w:sz w:val="20"/>
+              </w:rPr>
+              <w:t xml:space="preserve"> then </w:t>
+            </w:r>
+          </w:p>
+          <w:p>
+            <w:pPr>
+              <w:rPr>
+                <w:rFonts w:ascii="Palatino Linotype" w:hAnsi="Palatino Linotype" w:cstheme="minorHAnsi"/>
+                <w:color w:val="5B9BD5" w:themeColor="accent1"/>
+                <w:sz w:val="20"/>
+              </w:rPr>
+            </w:pPr>
+            <w:r>
+              <w:rPr>
+                <w:rFonts w:ascii="Palatino Linotype" w:hAnsi="Palatino Linotype" w:cstheme="minorHAnsi"/>
+                <w:color w:val="5B9BD5" w:themeColor="accent1"/>
+                <w:sz w:val="20"/>
+              </w:rPr>
+              <w:t xml:space="preserve"> set @z:= </w:t>
+            </w:r>
+            <w:proofErr w:type="spellStart"/>
+            <w:r>
+              <w:rPr>
+                <w:rFonts w:ascii="Palatino Linotype" w:hAnsi="Palatino Linotype" w:cstheme="minorHAnsi"/>
+                <w:color w:val="5B9BD5" w:themeColor="accent1"/>
+                <w:sz w:val="20"/>
+              </w:rPr>
+              <w:t>concat</w:t>
+            </w:r>
+            <w:proofErr w:type="spellEnd"/>
+            <w:r>
+              <w:rPr>
+                <w:rFonts w:ascii="Palatino Linotype" w:hAnsi="Palatino Linotype" w:cstheme="minorHAnsi"/>
+                <w:color w:val="5B9BD5" w:themeColor="accent1"/>
+                <w:sz w:val="20"/>
+              </w:rPr>
+              <w:t>(@</w:t>
+            </w:r>
+            <w:proofErr w:type="spellStart"/>
+            <w:r>
+              <w:rPr>
+                <w:rFonts w:ascii="Palatino Linotype" w:hAnsi="Palatino Linotype" w:cstheme="minorHAnsi"/>
+                <w:color w:val="5B9BD5" w:themeColor="accent1"/>
+                <w:sz w:val="20"/>
+              </w:rPr>
+              <w:t>z,substr</w:t>
+            </w:r>
+            <w:proofErr w:type="spellEnd"/>
+            <w:r>
+              <w:rPr>
+                <w:rFonts w:ascii="Palatino Linotype" w:hAnsi="Palatino Linotype" w:cstheme="minorHAnsi"/>
+                <w:color w:val="5B9BD5" w:themeColor="accent1"/>
+                <w:sz w:val="20"/>
+              </w:rPr>
+              <w:t>(name, x,1));</w:t>
+            </w:r>
+          </w:p>
+          <w:p>
+            <w:pPr>
+              <w:rPr>
+                <w:rFonts w:ascii="Palatino Linotype" w:hAnsi="Palatino Linotype" w:cstheme="minorHAnsi"/>
+                <w:color w:val="5B9BD5" w:themeColor="accent1"/>
+                <w:sz w:val="20"/>
+              </w:rPr>
+            </w:pPr>
+            <w:r>
+              <w:rPr>
+                <w:rFonts w:ascii="Palatino Linotype" w:hAnsi="Palatino Linotype" w:cstheme="minorHAnsi"/>
+                <w:color w:val="5B9BD5" w:themeColor="accent1"/>
+                <w:sz w:val="20"/>
+              </w:rPr>
+              <w:lastRenderedPageBreak/>
+              <w:t xml:space="preserve"> </w:t>
+            </w:r>
+          </w:p>
+          <w:p>
+            <w:pPr>
+              <w:rPr>
+                <w:rFonts w:ascii="Palatino Linotype" w:hAnsi="Palatino Linotype" w:cstheme="minorHAnsi"/>
+                <w:color w:val="5B9BD5" w:themeColor="accent1"/>
+                <w:sz w:val="20"/>
+              </w:rPr>
+            </w:pPr>
+            <w:r>
+              <w:rPr>
+                <w:rFonts w:ascii="Palatino Linotype" w:hAnsi="Palatino Linotype" w:cstheme="minorHAnsi"/>
+                <w:color w:val="5B9BD5" w:themeColor="accent1"/>
+                <w:sz w:val="20"/>
+              </w:rPr>
+              <w:t xml:space="preserve"> else </w:t>
+            </w:r>
+          </w:p>
+          <w:p>
+            <w:pPr>
+              <w:rPr>
+                <w:rFonts w:ascii="Palatino Linotype" w:hAnsi="Palatino Linotype" w:cstheme="minorHAnsi"/>
+                <w:color w:val="5B9BD5" w:themeColor="accent1"/>
+                <w:sz w:val="20"/>
+              </w:rPr>
+            </w:pPr>
+            <w:r>
+              <w:rPr>
+                <w:rFonts w:ascii="Palatino Linotype" w:hAnsi="Palatino Linotype" w:cstheme="minorHAnsi"/>
+                <w:color w:val="5B9BD5" w:themeColor="accent1"/>
+                <w:sz w:val="20"/>
+              </w:rPr>
+              <w:t xml:space="preserve"> </w:t>
+            </w:r>
+          </w:p>
+          <w:p>
+            <w:pPr>
+              <w:rPr>
+                <w:rFonts w:ascii="Palatino Linotype" w:hAnsi="Palatino Linotype" w:cstheme="minorHAnsi"/>
+                <w:color w:val="5B9BD5" w:themeColor="accent1"/>
+                <w:sz w:val="20"/>
+              </w:rPr>
+            </w:pPr>
+            <w:r>
+              <w:rPr>
+                <w:rFonts w:ascii="Palatino Linotype" w:hAnsi="Palatino Linotype" w:cstheme="minorHAnsi"/>
+                <w:color w:val="5B9BD5" w:themeColor="accent1"/>
+                <w:sz w:val="20"/>
+              </w:rPr>
+              <w:t xml:space="preserve"> set @z:= </w:t>
+            </w:r>
+            <w:proofErr w:type="spellStart"/>
+            <w:r>
+              <w:rPr>
+                <w:rFonts w:ascii="Palatino Linotype" w:hAnsi="Palatino Linotype" w:cstheme="minorHAnsi"/>
+                <w:color w:val="5B9BD5" w:themeColor="accent1"/>
+                <w:sz w:val="20"/>
+              </w:rPr>
+              <w:t>concat</w:t>
+            </w:r>
+            <w:proofErr w:type="spellEnd"/>
+            <w:r>
+              <w:rPr>
+                <w:rFonts w:ascii="Palatino Linotype" w:hAnsi="Palatino Linotype" w:cstheme="minorHAnsi"/>
+                <w:color w:val="5B9BD5" w:themeColor="accent1"/>
+                <w:sz w:val="20"/>
+              </w:rPr>
+              <w:t>(@z,',',</w:t>
+            </w:r>
+            <w:proofErr w:type="spellStart"/>
+            <w:r>
+              <w:rPr>
+                <w:rFonts w:ascii="Palatino Linotype" w:hAnsi="Palatino Linotype" w:cstheme="minorHAnsi"/>
+                <w:color w:val="5B9BD5" w:themeColor="accent1"/>
+                <w:sz w:val="20"/>
+              </w:rPr>
+              <w:t>substr</w:t>
+            </w:r>
+            <w:proofErr w:type="spellEnd"/>
+            <w:r>
+              <w:rPr>
+                <w:rFonts w:ascii="Palatino Linotype" w:hAnsi="Palatino Linotype" w:cstheme="minorHAnsi"/>
+                <w:color w:val="5B9BD5" w:themeColor="accent1"/>
+                <w:sz w:val="20"/>
+              </w:rPr>
+              <w:t>(name, x,1));</w:t>
+            </w:r>
+          </w:p>
+          <w:p>
+            <w:pPr>
+              <w:rPr>
+                <w:rFonts w:ascii="Palatino Linotype" w:hAnsi="Palatino Linotype" w:cstheme="minorHAnsi"/>
+                <w:color w:val="5B9BD5" w:themeColor="accent1"/>
+                <w:sz w:val="20"/>
+              </w:rPr>
+            </w:pPr>
+            <w:r>
+              <w:rPr>
+                <w:rFonts w:ascii="Palatino Linotype" w:hAnsi="Palatino Linotype" w:cstheme="minorHAnsi"/>
+                <w:color w:val="5B9BD5" w:themeColor="accent1"/>
+                <w:sz w:val="20"/>
+              </w:rPr>
+              <w:t xml:space="preserve"> </w:t>
+            </w:r>
+          </w:p>
+          <w:p>
+            <w:pPr>
+              <w:rPr>
+                <w:rFonts w:ascii="Palatino Linotype" w:hAnsi="Palatino Linotype" w:cstheme="minorHAnsi"/>
+                <w:color w:val="5B9BD5" w:themeColor="accent1"/>
+                <w:sz w:val="20"/>
+              </w:rPr>
+            </w:pPr>
+            <w:r>
+              <w:rPr>
+                <w:rFonts w:ascii="Palatino Linotype" w:hAnsi="Palatino Linotype" w:cstheme="minorHAnsi"/>
+                <w:color w:val="5B9BD5" w:themeColor="accent1"/>
+                <w:sz w:val="20"/>
+              </w:rPr>
+              <w:t xml:space="preserve"> end if ;</w:t>
+            </w:r>
+          </w:p>
+          <w:p>
+            <w:pPr>
+              <w:rPr>
+                <w:rFonts w:ascii="Palatino Linotype" w:hAnsi="Palatino Linotype" w:cstheme="minorHAnsi"/>
+                <w:color w:val="5B9BD5" w:themeColor="accent1"/>
+                <w:sz w:val="20"/>
+              </w:rPr>
+            </w:pPr>
+            <w:r>
+              <w:rPr>
+                <w:rFonts w:ascii="Palatino Linotype" w:hAnsi="Palatino Linotype" w:cstheme="minorHAnsi"/>
+                <w:color w:val="5B9BD5" w:themeColor="accent1"/>
+                <w:sz w:val="20"/>
+              </w:rPr>
+              <w:t xml:space="preserve"> </w:t>
+            </w:r>
+          </w:p>
+          <w:p>
+            <w:pPr>
+              <w:rPr>
+                <w:rFonts w:ascii="Palatino Linotype" w:hAnsi="Palatino Linotype" w:cstheme="minorHAnsi"/>
+                <w:color w:val="5B9BD5" w:themeColor="accent1"/>
+                <w:sz w:val="20"/>
+              </w:rPr>
+            </w:pPr>
+            <w:r>
+              <w:rPr>
+                <w:rFonts w:ascii="Palatino Linotype" w:hAnsi="Palatino Linotype" w:cstheme="minorHAnsi"/>
+                <w:color w:val="5B9BD5" w:themeColor="accent1"/>
+                <w:sz w:val="20"/>
+              </w:rPr>
+              <w:t xml:space="preserve"> if x &gt; LENGTH(name)-1</w:t>
+            </w:r>
+          </w:p>
+          <w:p>
+            <w:pPr>
+              <w:rPr>
+                <w:rFonts w:ascii="Palatino Linotype" w:hAnsi="Palatino Linotype" w:cstheme="minorHAnsi"/>
+                <w:color w:val="5B9BD5" w:themeColor="accent1"/>
+                <w:sz w:val="20"/>
+              </w:rPr>
+            </w:pPr>
+            <w:r>
+              <w:rPr>
+                <w:rFonts w:ascii="Palatino Linotype" w:hAnsi="Palatino Linotype" w:cstheme="minorHAnsi"/>
+                <w:color w:val="5B9BD5" w:themeColor="accent1"/>
+                <w:sz w:val="20"/>
+              </w:rPr>
+              <w:t xml:space="preserve"> then </w:t>
+            </w:r>
+          </w:p>
+          <w:p>
+            <w:pPr>
+              <w:rPr>
+                <w:rFonts w:ascii="Palatino Linotype" w:hAnsi="Palatino Linotype" w:cstheme="minorHAnsi"/>
+                <w:color w:val="5B9BD5" w:themeColor="accent1"/>
+                <w:sz w:val="20"/>
+              </w:rPr>
+            </w:pPr>
+            <w:r>
+              <w:rPr>
+                <w:rFonts w:ascii="Palatino Linotype" w:hAnsi="Palatino Linotype" w:cstheme="minorHAnsi"/>
+                <w:color w:val="5B9BD5" w:themeColor="accent1"/>
+                <w:sz w:val="20"/>
+              </w:rPr>
+              <w:t xml:space="preserve"> leave lbl1;</w:t>
+            </w:r>
+          </w:p>
+          <w:p>
+            <w:pPr>
+              <w:rPr>
+                <w:rFonts w:ascii="Palatino Linotype" w:hAnsi="Palatino Linotype" w:cstheme="minorHAnsi"/>
+                <w:color w:val="5B9BD5" w:themeColor="accent1"/>
+                <w:sz w:val="20"/>
+              </w:rPr>
+            </w:pPr>
+            <w:r>
+              <w:rPr>
+                <w:rFonts w:ascii="Palatino Linotype" w:hAnsi="Palatino Linotype" w:cstheme="minorHAnsi"/>
+                <w:color w:val="5B9BD5" w:themeColor="accent1"/>
+                <w:sz w:val="20"/>
+              </w:rPr>
+              <w:t xml:space="preserve"> end if ;</w:t>
+            </w:r>
+          </w:p>
+          <w:p>
+            <w:pPr>
+              <w:rPr>
+                <w:rFonts w:ascii="Palatino Linotype" w:hAnsi="Palatino Linotype" w:cstheme="minorHAnsi"/>
+                <w:color w:val="5B9BD5" w:themeColor="accent1"/>
+                <w:sz w:val="20"/>
+              </w:rPr>
+            </w:pPr>
+            <w:r>
+              <w:rPr>
+                <w:rFonts w:ascii="Palatino Linotype" w:hAnsi="Palatino Linotype" w:cstheme="minorHAnsi"/>
+                <w:color w:val="5B9BD5" w:themeColor="accent1"/>
+                <w:sz w:val="20"/>
+              </w:rPr>
+              <w:t xml:space="preserve"> end loop ;</w:t>
+            </w:r>
+          </w:p>
+          <w:p>
+            <w:pPr>
+              <w:rPr>
+                <w:rFonts w:ascii="Palatino Linotype" w:hAnsi="Palatino Linotype" w:cstheme="minorHAnsi"/>
+                <w:color w:val="5B9BD5" w:themeColor="accent1"/>
+                <w:sz w:val="20"/>
+              </w:rPr>
+            </w:pPr>
+            <w:r>
+              <w:rPr>
+                <w:rFonts w:ascii="Palatino Linotype" w:hAnsi="Palatino Linotype" w:cstheme="minorHAnsi"/>
+                <w:color w:val="5B9BD5" w:themeColor="accent1"/>
+                <w:sz w:val="20"/>
+              </w:rPr>
+              <w:t xml:space="preserve"> </w:t>
+            </w:r>
+          </w:p>
+          <w:p>
+            <w:pPr>
+              <w:rPr>
+                <w:rFonts w:ascii="Palatino Linotype" w:hAnsi="Palatino Linotype" w:cstheme="minorHAnsi"/>
+                <w:color w:val="5B9BD5" w:themeColor="accent1"/>
+                <w:sz w:val="20"/>
+              </w:rPr>
+            </w:pPr>
+            <w:r>
+              <w:rPr>
+                <w:rFonts w:ascii="Palatino Linotype" w:hAnsi="Palatino Linotype" w:cstheme="minorHAnsi"/>
+                <w:color w:val="5B9BD5" w:themeColor="accent1"/>
+                <w:sz w:val="20"/>
+              </w:rPr>
+              <w:t>end $</w:t>
+            </w:r>
+          </w:p>
+          <w:p>
+            <w:pPr>
+              <w:rPr>
+                <w:rFonts w:ascii="Palatino Linotype" w:hAnsi="Palatino Linotype" w:cstheme="minorHAnsi"/>
+                <w:color w:val="5B9BD5" w:themeColor="accent1"/>
+                <w:sz w:val="20"/>
+              </w:rPr>
+            </w:pPr>
+            <w:r>
+              <w:rPr>
+                <w:rFonts w:ascii="Palatino Linotype" w:hAnsi="Palatino Linotype" w:cstheme="minorHAnsi"/>
+                <w:color w:val="5B9BD5" w:themeColor="accent1"/>
+                <w:sz w:val="20"/>
+              </w:rPr>
+              <w:t>delimiter ;</w:t>
+            </w:r>
           </w:p>
         </w:tc>
       </w:tr>
@@ -651,6 +1750,800 @@
               </w:rPr>
             </w:pPr>
           </w:p>
+          <w:p>
+            <w:pPr>
+              <w:rPr>
+                <w:rFonts w:ascii="Palatino Linotype" w:hAnsi="Palatino Linotype" w:cstheme="minorHAnsi"/>
+                <w:color w:val="5B9BD5" w:themeColor="accent1"/>
+                <w:sz w:val="20"/>
+              </w:rPr>
+            </w:pPr>
+          </w:p>
+          <w:p>
+            <w:pPr>
+              <w:rPr>
+                <w:rFonts w:ascii="Palatino Linotype" w:hAnsi="Palatino Linotype" w:cstheme="minorHAnsi"/>
+                <w:color w:val="5B9BD5" w:themeColor="accent1"/>
+                <w:sz w:val="20"/>
+              </w:rPr>
+            </w:pPr>
+            <w:r>
+              <w:rPr>
+                <w:rFonts w:ascii="Palatino Linotype" w:hAnsi="Palatino Linotype" w:cstheme="minorHAnsi"/>
+                <w:color w:val="5B9BD5" w:themeColor="accent1"/>
+                <w:sz w:val="20"/>
+              </w:rPr>
+              <w:t xml:space="preserve">drop procedure if EXISTS </w:t>
+            </w:r>
+            <w:proofErr w:type="spellStart"/>
+            <w:r>
+              <w:rPr>
+                <w:rFonts w:ascii="Palatino Linotype" w:hAnsi="Palatino Linotype" w:cstheme="minorHAnsi"/>
+                <w:color w:val="5B9BD5" w:themeColor="accent1"/>
+                <w:sz w:val="20"/>
+              </w:rPr>
+              <w:t>sepa_rate</w:t>
+            </w:r>
+            <w:proofErr w:type="spellEnd"/>
+            <w:r>
+              <w:rPr>
+                <w:rFonts w:ascii="Palatino Linotype" w:hAnsi="Palatino Linotype" w:cstheme="minorHAnsi"/>
+                <w:color w:val="5B9BD5" w:themeColor="accent1"/>
+                <w:sz w:val="20"/>
+              </w:rPr>
+              <w:t>;</w:t>
+            </w:r>
+          </w:p>
+          <w:p>
+            <w:pPr>
+              <w:rPr>
+                <w:rFonts w:ascii="Palatino Linotype" w:hAnsi="Palatino Linotype" w:cstheme="minorHAnsi"/>
+                <w:color w:val="5B9BD5" w:themeColor="accent1"/>
+                <w:sz w:val="20"/>
+              </w:rPr>
+            </w:pPr>
+            <w:r>
+              <w:rPr>
+                <w:rFonts w:ascii="Palatino Linotype" w:hAnsi="Palatino Linotype" w:cstheme="minorHAnsi"/>
+                <w:color w:val="5B9BD5" w:themeColor="accent1"/>
+                <w:sz w:val="20"/>
+              </w:rPr>
+              <w:t>delimiter $</w:t>
+            </w:r>
+          </w:p>
+          <w:p>
+            <w:pPr>
+              <w:rPr>
+                <w:rFonts w:ascii="Palatino Linotype" w:hAnsi="Palatino Linotype" w:cstheme="minorHAnsi"/>
+                <w:color w:val="5B9BD5" w:themeColor="accent1"/>
+                <w:sz w:val="20"/>
+              </w:rPr>
+            </w:pPr>
+            <w:r>
+              <w:rPr>
+                <w:rFonts w:ascii="Palatino Linotype" w:hAnsi="Palatino Linotype" w:cstheme="minorHAnsi"/>
+                <w:color w:val="5B9BD5" w:themeColor="accent1"/>
+                <w:sz w:val="20"/>
+              </w:rPr>
+              <w:t xml:space="preserve">CREATE procedure </w:t>
+            </w:r>
+            <w:proofErr w:type="spellStart"/>
+            <w:r>
+              <w:rPr>
+                <w:rFonts w:ascii="Palatino Linotype" w:hAnsi="Palatino Linotype" w:cstheme="minorHAnsi"/>
+                <w:color w:val="5B9BD5" w:themeColor="accent1"/>
+                <w:sz w:val="20"/>
+              </w:rPr>
+              <w:t>sepa_rate</w:t>
+            </w:r>
+            <w:proofErr w:type="spellEnd"/>
+            <w:r>
+              <w:rPr>
+                <w:rFonts w:ascii="Palatino Linotype" w:hAnsi="Palatino Linotype" w:cstheme="minorHAnsi"/>
+                <w:color w:val="5B9BD5" w:themeColor="accent1"/>
+                <w:sz w:val="20"/>
+              </w:rPr>
+              <w:t xml:space="preserve">( name </w:t>
+            </w:r>
+            <w:proofErr w:type="spellStart"/>
+            <w:r>
+              <w:rPr>
+                <w:rFonts w:ascii="Palatino Linotype" w:hAnsi="Palatino Linotype" w:cstheme="minorHAnsi"/>
+                <w:color w:val="5B9BD5" w:themeColor="accent1"/>
+                <w:sz w:val="20"/>
+              </w:rPr>
+              <w:t>varchar</w:t>
+            </w:r>
+            <w:proofErr w:type="spellEnd"/>
+            <w:r>
+              <w:rPr>
+                <w:rFonts w:ascii="Palatino Linotype" w:hAnsi="Palatino Linotype" w:cstheme="minorHAnsi"/>
+                <w:color w:val="5B9BD5" w:themeColor="accent1"/>
+                <w:sz w:val="20"/>
+              </w:rPr>
+              <w:t>(100))</w:t>
+            </w:r>
+          </w:p>
+          <w:p>
+            <w:pPr>
+              <w:rPr>
+                <w:rFonts w:ascii="Palatino Linotype" w:hAnsi="Palatino Linotype" w:cstheme="minorHAnsi"/>
+                <w:color w:val="5B9BD5" w:themeColor="accent1"/>
+                <w:sz w:val="20"/>
+              </w:rPr>
+            </w:pPr>
+            <w:r>
+              <w:rPr>
+                <w:rFonts w:ascii="Palatino Linotype" w:hAnsi="Palatino Linotype" w:cstheme="minorHAnsi"/>
+                <w:color w:val="5B9BD5" w:themeColor="accent1"/>
+                <w:sz w:val="20"/>
+              </w:rPr>
+              <w:t xml:space="preserve">begin </w:t>
+            </w:r>
+          </w:p>
+          <w:p>
+            <w:pPr>
+              <w:rPr>
+                <w:rFonts w:ascii="Palatino Linotype" w:hAnsi="Palatino Linotype" w:cstheme="minorHAnsi"/>
+                <w:color w:val="5B9BD5" w:themeColor="accent1"/>
+                <w:sz w:val="20"/>
+              </w:rPr>
+            </w:pPr>
+            <w:r>
+              <w:rPr>
+                <w:rFonts w:ascii="Palatino Linotype" w:hAnsi="Palatino Linotype" w:cstheme="minorHAnsi"/>
+                <w:color w:val="5B9BD5" w:themeColor="accent1"/>
+                <w:sz w:val="20"/>
+              </w:rPr>
+              <w:t xml:space="preserve"> </w:t>
+            </w:r>
+          </w:p>
+          <w:p>
+            <w:pPr>
+              <w:rPr>
+                <w:rFonts w:ascii="Palatino Linotype" w:hAnsi="Palatino Linotype" w:cstheme="minorHAnsi"/>
+                <w:color w:val="5B9BD5" w:themeColor="accent1"/>
+                <w:sz w:val="20"/>
+              </w:rPr>
+            </w:pPr>
+            <w:r>
+              <w:rPr>
+                <w:rFonts w:ascii="Palatino Linotype" w:hAnsi="Palatino Linotype" w:cstheme="minorHAnsi"/>
+                <w:color w:val="5B9BD5" w:themeColor="accent1"/>
+                <w:sz w:val="20"/>
+              </w:rPr>
+              <w:t xml:space="preserve"> </w:t>
+            </w:r>
+          </w:p>
+          <w:p>
+            <w:pPr>
+              <w:rPr>
+                <w:rFonts w:ascii="Palatino Linotype" w:hAnsi="Palatino Linotype" w:cstheme="minorHAnsi"/>
+                <w:color w:val="5B9BD5" w:themeColor="accent1"/>
+                <w:sz w:val="20"/>
+              </w:rPr>
+            </w:pPr>
+            <w:r>
+              <w:rPr>
+                <w:rFonts w:ascii="Palatino Linotype" w:hAnsi="Palatino Linotype" w:cstheme="minorHAnsi"/>
+                <w:color w:val="5B9BD5" w:themeColor="accent1"/>
+                <w:sz w:val="20"/>
+              </w:rPr>
+              <w:t xml:space="preserve"> </w:t>
+            </w:r>
+          </w:p>
+          <w:p>
+            <w:pPr>
+              <w:rPr>
+                <w:rFonts w:ascii="Palatino Linotype" w:hAnsi="Palatino Linotype" w:cstheme="minorHAnsi"/>
+                <w:color w:val="5B9BD5" w:themeColor="accent1"/>
+                <w:sz w:val="20"/>
+              </w:rPr>
+            </w:pPr>
+            <w:r>
+              <w:rPr>
+                <w:rFonts w:ascii="Palatino Linotype" w:hAnsi="Palatino Linotype" w:cstheme="minorHAnsi"/>
+                <w:color w:val="5B9BD5" w:themeColor="accent1"/>
+                <w:sz w:val="20"/>
+              </w:rPr>
+              <w:t xml:space="preserve"> declare  x </w:t>
+            </w:r>
+            <w:proofErr w:type="spellStart"/>
+            <w:r>
+              <w:rPr>
+                <w:rFonts w:ascii="Palatino Linotype" w:hAnsi="Palatino Linotype" w:cstheme="minorHAnsi"/>
+                <w:color w:val="5B9BD5" w:themeColor="accent1"/>
+                <w:sz w:val="20"/>
+              </w:rPr>
+              <w:t>int</w:t>
+            </w:r>
+            <w:proofErr w:type="spellEnd"/>
+            <w:r>
+              <w:rPr>
+                <w:rFonts w:ascii="Palatino Linotype" w:hAnsi="Palatino Linotype" w:cstheme="minorHAnsi"/>
+                <w:color w:val="5B9BD5" w:themeColor="accent1"/>
+                <w:sz w:val="20"/>
+              </w:rPr>
+              <w:t xml:space="preserve"> ;</w:t>
+            </w:r>
+          </w:p>
+          <w:p>
+            <w:pPr>
+              <w:rPr>
+                <w:rFonts w:ascii="Palatino Linotype" w:hAnsi="Palatino Linotype" w:cstheme="minorHAnsi"/>
+                <w:color w:val="5B9BD5" w:themeColor="accent1"/>
+                <w:sz w:val="20"/>
+              </w:rPr>
+            </w:pPr>
+            <w:r>
+              <w:rPr>
+                <w:rFonts w:ascii="Palatino Linotype" w:hAnsi="Palatino Linotype" w:cstheme="minorHAnsi"/>
+                <w:color w:val="5B9BD5" w:themeColor="accent1"/>
+                <w:sz w:val="20"/>
+              </w:rPr>
+              <w:t xml:space="preserve"> </w:t>
+            </w:r>
+          </w:p>
+          <w:p>
+            <w:pPr>
+              <w:rPr>
+                <w:rFonts w:ascii="Palatino Linotype" w:hAnsi="Palatino Linotype" w:cstheme="minorHAnsi"/>
+                <w:color w:val="5B9BD5" w:themeColor="accent1"/>
+                <w:sz w:val="20"/>
+              </w:rPr>
+            </w:pPr>
+            <w:r>
+              <w:rPr>
+                <w:rFonts w:ascii="Palatino Linotype" w:hAnsi="Palatino Linotype" w:cstheme="minorHAnsi"/>
+                <w:color w:val="5B9BD5" w:themeColor="accent1"/>
+                <w:sz w:val="20"/>
+              </w:rPr>
+              <w:t xml:space="preserve"> </w:t>
+            </w:r>
+          </w:p>
+          <w:p>
+            <w:pPr>
+              <w:rPr>
+                <w:rFonts w:ascii="Palatino Linotype" w:hAnsi="Palatino Linotype" w:cstheme="minorHAnsi"/>
+                <w:color w:val="5B9BD5" w:themeColor="accent1"/>
+                <w:sz w:val="20"/>
+              </w:rPr>
+            </w:pPr>
+            <w:r>
+              <w:rPr>
+                <w:rFonts w:ascii="Palatino Linotype" w:hAnsi="Palatino Linotype" w:cstheme="minorHAnsi"/>
+                <w:color w:val="5B9BD5" w:themeColor="accent1"/>
+                <w:sz w:val="20"/>
+              </w:rPr>
+              <w:t xml:space="preserve"> set x:= 0;</w:t>
+            </w:r>
+          </w:p>
+          <w:p>
+            <w:pPr>
+              <w:rPr>
+                <w:rFonts w:ascii="Palatino Linotype" w:hAnsi="Palatino Linotype" w:cstheme="minorHAnsi"/>
+                <w:color w:val="5B9BD5" w:themeColor="accent1"/>
+                <w:sz w:val="20"/>
+              </w:rPr>
+            </w:pPr>
+            <w:r>
+              <w:rPr>
+                <w:rFonts w:ascii="Palatino Linotype" w:hAnsi="Palatino Linotype" w:cstheme="minorHAnsi"/>
+                <w:color w:val="5B9BD5" w:themeColor="accent1"/>
+                <w:sz w:val="20"/>
+              </w:rPr>
+              <w:t xml:space="preserve">  set @z:= "";</w:t>
+            </w:r>
+          </w:p>
+          <w:p>
+            <w:pPr>
+              <w:rPr>
+                <w:rFonts w:ascii="Palatino Linotype" w:hAnsi="Palatino Linotype" w:cstheme="minorHAnsi"/>
+                <w:color w:val="5B9BD5" w:themeColor="accent1"/>
+                <w:sz w:val="20"/>
+              </w:rPr>
+            </w:pPr>
+            <w:r>
+              <w:rPr>
+                <w:rFonts w:ascii="Palatino Linotype" w:hAnsi="Palatino Linotype" w:cstheme="minorHAnsi"/>
+                <w:color w:val="5B9BD5" w:themeColor="accent1"/>
+                <w:sz w:val="20"/>
+              </w:rPr>
+              <w:t xml:space="preserve">  set @y:= "";</w:t>
+            </w:r>
+          </w:p>
+          <w:p>
+            <w:pPr>
+              <w:rPr>
+                <w:rFonts w:ascii="Palatino Linotype" w:hAnsi="Palatino Linotype" w:cstheme="minorHAnsi"/>
+                <w:color w:val="5B9BD5" w:themeColor="accent1"/>
+                <w:sz w:val="20"/>
+              </w:rPr>
+            </w:pPr>
+            <w:r>
+              <w:rPr>
+                <w:rFonts w:ascii="Palatino Linotype" w:hAnsi="Palatino Linotype" w:cstheme="minorHAnsi"/>
+                <w:color w:val="5B9BD5" w:themeColor="accent1"/>
+                <w:sz w:val="20"/>
+              </w:rPr>
+              <w:t xml:space="preserve"> lbl1:LOOP</w:t>
+            </w:r>
+          </w:p>
+          <w:p>
+            <w:pPr>
+              <w:rPr>
+                <w:rFonts w:ascii="Palatino Linotype" w:hAnsi="Palatino Linotype" w:cstheme="minorHAnsi"/>
+                <w:color w:val="5B9BD5" w:themeColor="accent1"/>
+                <w:sz w:val="20"/>
+              </w:rPr>
+            </w:pPr>
+            <w:r>
+              <w:rPr>
+                <w:rFonts w:ascii="Palatino Linotype" w:hAnsi="Palatino Linotype" w:cstheme="minorHAnsi"/>
+                <w:color w:val="5B9BD5" w:themeColor="accent1"/>
+                <w:sz w:val="20"/>
+              </w:rPr>
+              <w:t xml:space="preserve">  </w:t>
+            </w:r>
+          </w:p>
+          <w:p>
+            <w:pPr>
+              <w:rPr>
+                <w:rFonts w:ascii="Palatino Linotype" w:hAnsi="Palatino Linotype" w:cstheme="minorHAnsi"/>
+                <w:color w:val="5B9BD5" w:themeColor="accent1"/>
+                <w:sz w:val="20"/>
+              </w:rPr>
+            </w:pPr>
+            <w:r>
+              <w:rPr>
+                <w:rFonts w:ascii="Palatino Linotype" w:hAnsi="Palatino Linotype" w:cstheme="minorHAnsi"/>
+                <w:color w:val="5B9BD5" w:themeColor="accent1"/>
+                <w:sz w:val="20"/>
+              </w:rPr>
+              <w:t xml:space="preserve"> set x := x+ 1;</w:t>
+            </w:r>
+          </w:p>
+          <w:p>
+            <w:pPr>
+              <w:rPr>
+                <w:rFonts w:ascii="Palatino Linotype" w:hAnsi="Palatino Linotype" w:cstheme="minorHAnsi"/>
+                <w:color w:val="5B9BD5" w:themeColor="accent1"/>
+                <w:sz w:val="20"/>
+              </w:rPr>
+            </w:pPr>
+            <w:r>
+              <w:rPr>
+                <w:rFonts w:ascii="Palatino Linotype" w:hAnsi="Palatino Linotype" w:cstheme="minorHAnsi"/>
+                <w:color w:val="5B9BD5" w:themeColor="accent1"/>
+                <w:sz w:val="20"/>
+              </w:rPr>
+              <w:t xml:space="preserve"> </w:t>
+            </w:r>
+          </w:p>
+          <w:p>
+            <w:pPr>
+              <w:rPr>
+                <w:rFonts w:ascii="Palatino Linotype" w:hAnsi="Palatino Linotype" w:cstheme="minorHAnsi"/>
+                <w:color w:val="5B9BD5" w:themeColor="accent1"/>
+                <w:sz w:val="20"/>
+              </w:rPr>
+            </w:pPr>
+            <w:r>
+              <w:rPr>
+                <w:rFonts w:ascii="Palatino Linotype" w:hAnsi="Palatino Linotype" w:cstheme="minorHAnsi"/>
+                <w:color w:val="5B9BD5" w:themeColor="accent1"/>
+                <w:sz w:val="20"/>
+              </w:rPr>
+              <w:t xml:space="preserve"> if ASCII(</w:t>
+            </w:r>
+            <w:proofErr w:type="spellStart"/>
+            <w:r>
+              <w:rPr>
+                <w:rFonts w:ascii="Palatino Linotype" w:hAnsi="Palatino Linotype" w:cstheme="minorHAnsi"/>
+                <w:color w:val="5B9BD5" w:themeColor="accent1"/>
+                <w:sz w:val="20"/>
+              </w:rPr>
+              <w:t>substr</w:t>
+            </w:r>
+            <w:proofErr w:type="spellEnd"/>
+            <w:r>
+              <w:rPr>
+                <w:rFonts w:ascii="Palatino Linotype" w:hAnsi="Palatino Linotype" w:cstheme="minorHAnsi"/>
+                <w:color w:val="5B9BD5" w:themeColor="accent1"/>
+                <w:sz w:val="20"/>
+              </w:rPr>
+              <w:t>(name, x,1)) &lt; 65</w:t>
+            </w:r>
+          </w:p>
+          <w:p>
+            <w:pPr>
+              <w:rPr>
+                <w:rFonts w:ascii="Palatino Linotype" w:hAnsi="Palatino Linotype" w:cstheme="minorHAnsi"/>
+                <w:color w:val="5B9BD5" w:themeColor="accent1"/>
+                <w:sz w:val="20"/>
+              </w:rPr>
+            </w:pPr>
+            <w:r>
+              <w:rPr>
+                <w:rFonts w:ascii="Palatino Linotype" w:hAnsi="Palatino Linotype" w:cstheme="minorHAnsi"/>
+                <w:color w:val="5B9BD5" w:themeColor="accent1"/>
+                <w:sz w:val="20"/>
+              </w:rPr>
+              <w:t xml:space="preserve"> then </w:t>
+            </w:r>
+          </w:p>
+          <w:p>
+            <w:pPr>
+              <w:rPr>
+                <w:rFonts w:ascii="Palatino Linotype" w:hAnsi="Palatino Linotype" w:cstheme="minorHAnsi"/>
+                <w:color w:val="5B9BD5" w:themeColor="accent1"/>
+                <w:sz w:val="20"/>
+              </w:rPr>
+            </w:pPr>
+            <w:r>
+              <w:rPr>
+                <w:rFonts w:ascii="Palatino Linotype" w:hAnsi="Palatino Linotype" w:cstheme="minorHAnsi"/>
+                <w:color w:val="5B9BD5" w:themeColor="accent1"/>
+                <w:sz w:val="20"/>
+              </w:rPr>
+              <w:t xml:space="preserve"> set @z:= </w:t>
+            </w:r>
+            <w:proofErr w:type="spellStart"/>
+            <w:r>
+              <w:rPr>
+                <w:rFonts w:ascii="Palatino Linotype" w:hAnsi="Palatino Linotype" w:cstheme="minorHAnsi"/>
+                <w:color w:val="5B9BD5" w:themeColor="accent1"/>
+                <w:sz w:val="20"/>
+              </w:rPr>
+              <w:t>concat</w:t>
+            </w:r>
+            <w:proofErr w:type="spellEnd"/>
+            <w:r>
+              <w:rPr>
+                <w:rFonts w:ascii="Palatino Linotype" w:hAnsi="Palatino Linotype" w:cstheme="minorHAnsi"/>
+                <w:color w:val="5B9BD5" w:themeColor="accent1"/>
+                <w:sz w:val="20"/>
+              </w:rPr>
+              <w:t>(@</w:t>
+            </w:r>
+            <w:proofErr w:type="spellStart"/>
+            <w:r>
+              <w:rPr>
+                <w:rFonts w:ascii="Palatino Linotype" w:hAnsi="Palatino Linotype" w:cstheme="minorHAnsi"/>
+                <w:color w:val="5B9BD5" w:themeColor="accent1"/>
+                <w:sz w:val="20"/>
+              </w:rPr>
+              <w:t>z,substr</w:t>
+            </w:r>
+            <w:proofErr w:type="spellEnd"/>
+            <w:r>
+              <w:rPr>
+                <w:rFonts w:ascii="Palatino Linotype" w:hAnsi="Palatino Linotype" w:cstheme="minorHAnsi"/>
+                <w:color w:val="5B9BD5" w:themeColor="accent1"/>
+                <w:sz w:val="20"/>
+              </w:rPr>
+              <w:t>(name, x,1));</w:t>
+            </w:r>
+          </w:p>
+          <w:p>
+            <w:pPr>
+              <w:rPr>
+                <w:rFonts w:ascii="Palatino Linotype" w:hAnsi="Palatino Linotype" w:cstheme="minorHAnsi"/>
+                <w:color w:val="5B9BD5" w:themeColor="accent1"/>
+                <w:sz w:val="20"/>
+              </w:rPr>
+            </w:pPr>
+            <w:r>
+              <w:rPr>
+                <w:rFonts w:ascii="Palatino Linotype" w:hAnsi="Palatino Linotype" w:cstheme="minorHAnsi"/>
+                <w:color w:val="5B9BD5" w:themeColor="accent1"/>
+                <w:sz w:val="20"/>
+              </w:rPr>
+              <w:t xml:space="preserve"> </w:t>
+            </w:r>
+          </w:p>
+          <w:p>
+            <w:pPr>
+              <w:rPr>
+                <w:rFonts w:ascii="Palatino Linotype" w:hAnsi="Palatino Linotype" w:cstheme="minorHAnsi"/>
+                <w:color w:val="5B9BD5" w:themeColor="accent1"/>
+                <w:sz w:val="20"/>
+              </w:rPr>
+            </w:pPr>
+            <w:r>
+              <w:rPr>
+                <w:rFonts w:ascii="Palatino Linotype" w:hAnsi="Palatino Linotype" w:cstheme="minorHAnsi"/>
+                <w:color w:val="5B9BD5" w:themeColor="accent1"/>
+                <w:sz w:val="20"/>
+              </w:rPr>
+              <w:t xml:space="preserve"> else </w:t>
+            </w:r>
+          </w:p>
+          <w:p>
+            <w:pPr>
+              <w:rPr>
+                <w:rFonts w:ascii="Palatino Linotype" w:hAnsi="Palatino Linotype" w:cstheme="minorHAnsi"/>
+                <w:color w:val="5B9BD5" w:themeColor="accent1"/>
+                <w:sz w:val="20"/>
+              </w:rPr>
+            </w:pPr>
+            <w:r>
+              <w:rPr>
+                <w:rFonts w:ascii="Palatino Linotype" w:hAnsi="Palatino Linotype" w:cstheme="minorHAnsi"/>
+                <w:color w:val="5B9BD5" w:themeColor="accent1"/>
+                <w:sz w:val="20"/>
+              </w:rPr>
+              <w:t xml:space="preserve"> </w:t>
+            </w:r>
+          </w:p>
+          <w:p>
+            <w:pPr>
+              <w:rPr>
+                <w:rFonts w:ascii="Palatino Linotype" w:hAnsi="Palatino Linotype" w:cstheme="minorHAnsi"/>
+                <w:color w:val="5B9BD5" w:themeColor="accent1"/>
+                <w:sz w:val="20"/>
+              </w:rPr>
+            </w:pPr>
+            <w:r>
+              <w:rPr>
+                <w:rFonts w:ascii="Palatino Linotype" w:hAnsi="Palatino Linotype" w:cstheme="minorHAnsi"/>
+                <w:color w:val="5B9BD5" w:themeColor="accent1"/>
+                <w:sz w:val="20"/>
+              </w:rPr>
+              <w:t xml:space="preserve"> set @y:= </w:t>
+            </w:r>
+            <w:proofErr w:type="spellStart"/>
+            <w:r>
+              <w:rPr>
+                <w:rFonts w:ascii="Palatino Linotype" w:hAnsi="Palatino Linotype" w:cstheme="minorHAnsi"/>
+                <w:color w:val="5B9BD5" w:themeColor="accent1"/>
+                <w:sz w:val="20"/>
+              </w:rPr>
+              <w:t>concat</w:t>
+            </w:r>
+            <w:proofErr w:type="spellEnd"/>
+            <w:r>
+              <w:rPr>
+                <w:rFonts w:ascii="Palatino Linotype" w:hAnsi="Palatino Linotype" w:cstheme="minorHAnsi"/>
+                <w:color w:val="5B9BD5" w:themeColor="accent1"/>
+                <w:sz w:val="20"/>
+              </w:rPr>
+              <w:t>(@</w:t>
+            </w:r>
+            <w:proofErr w:type="spellStart"/>
+            <w:r>
+              <w:rPr>
+                <w:rFonts w:ascii="Palatino Linotype" w:hAnsi="Palatino Linotype" w:cstheme="minorHAnsi"/>
+                <w:color w:val="5B9BD5" w:themeColor="accent1"/>
+                <w:sz w:val="20"/>
+              </w:rPr>
+              <w:t>y,substr</w:t>
+            </w:r>
+            <w:proofErr w:type="spellEnd"/>
+            <w:r>
+              <w:rPr>
+                <w:rFonts w:ascii="Palatino Linotype" w:hAnsi="Palatino Linotype" w:cstheme="minorHAnsi"/>
+                <w:color w:val="5B9BD5" w:themeColor="accent1"/>
+                <w:sz w:val="20"/>
+              </w:rPr>
+              <w:t>(name, x,1));</w:t>
+            </w:r>
+          </w:p>
+          <w:p>
+            <w:pPr>
+              <w:rPr>
+                <w:rFonts w:ascii="Palatino Linotype" w:hAnsi="Palatino Linotype" w:cstheme="minorHAnsi"/>
+                <w:color w:val="5B9BD5" w:themeColor="accent1"/>
+                <w:sz w:val="20"/>
+              </w:rPr>
+            </w:pPr>
+            <w:r>
+              <w:rPr>
+                <w:rFonts w:ascii="Palatino Linotype" w:hAnsi="Palatino Linotype" w:cstheme="minorHAnsi"/>
+                <w:color w:val="5B9BD5" w:themeColor="accent1"/>
+                <w:sz w:val="20"/>
+              </w:rPr>
+              <w:t xml:space="preserve"> </w:t>
+            </w:r>
+          </w:p>
+          <w:p>
+            <w:pPr>
+              <w:rPr>
+                <w:rFonts w:ascii="Palatino Linotype" w:hAnsi="Palatino Linotype" w:cstheme="minorHAnsi"/>
+                <w:color w:val="5B9BD5" w:themeColor="accent1"/>
+                <w:sz w:val="20"/>
+              </w:rPr>
+            </w:pPr>
+            <w:r>
+              <w:rPr>
+                <w:rFonts w:ascii="Palatino Linotype" w:hAnsi="Palatino Linotype" w:cstheme="minorHAnsi"/>
+                <w:color w:val="5B9BD5" w:themeColor="accent1"/>
+                <w:sz w:val="20"/>
+              </w:rPr>
+              <w:t xml:space="preserve"> end if ;</w:t>
+            </w:r>
+          </w:p>
+          <w:p>
+            <w:pPr>
+              <w:rPr>
+                <w:rFonts w:ascii="Palatino Linotype" w:hAnsi="Palatino Linotype" w:cstheme="minorHAnsi"/>
+                <w:color w:val="5B9BD5" w:themeColor="accent1"/>
+                <w:sz w:val="20"/>
+              </w:rPr>
+            </w:pPr>
+            <w:r>
+              <w:rPr>
+                <w:rFonts w:ascii="Palatino Linotype" w:hAnsi="Palatino Linotype" w:cstheme="minorHAnsi"/>
+                <w:color w:val="5B9BD5" w:themeColor="accent1"/>
+                <w:sz w:val="20"/>
+              </w:rPr>
+              <w:t xml:space="preserve"> </w:t>
+            </w:r>
+          </w:p>
+          <w:p>
+            <w:pPr>
+              <w:rPr>
+                <w:rFonts w:ascii="Palatino Linotype" w:hAnsi="Palatino Linotype" w:cstheme="minorHAnsi"/>
+                <w:color w:val="5B9BD5" w:themeColor="accent1"/>
+                <w:sz w:val="20"/>
+              </w:rPr>
+            </w:pPr>
+            <w:r>
+              <w:rPr>
+                <w:rFonts w:ascii="Palatino Linotype" w:hAnsi="Palatino Linotype" w:cstheme="minorHAnsi"/>
+                <w:color w:val="5B9BD5" w:themeColor="accent1"/>
+                <w:sz w:val="20"/>
+              </w:rPr>
+              <w:t xml:space="preserve"> if x &gt; LENGTH(name)-1</w:t>
+            </w:r>
+          </w:p>
+          <w:p>
+            <w:pPr>
+              <w:rPr>
+                <w:rFonts w:ascii="Palatino Linotype" w:hAnsi="Palatino Linotype" w:cstheme="minorHAnsi"/>
+                <w:color w:val="5B9BD5" w:themeColor="accent1"/>
+                <w:sz w:val="20"/>
+              </w:rPr>
+            </w:pPr>
+            <w:r>
+              <w:rPr>
+                <w:rFonts w:ascii="Palatino Linotype" w:hAnsi="Palatino Linotype" w:cstheme="minorHAnsi"/>
+                <w:color w:val="5B9BD5" w:themeColor="accent1"/>
+                <w:sz w:val="20"/>
+              </w:rPr>
+              <w:t xml:space="preserve"> then </w:t>
+            </w:r>
+          </w:p>
+          <w:p>
+            <w:pPr>
+              <w:rPr>
+                <w:rFonts w:ascii="Palatino Linotype" w:hAnsi="Palatino Linotype" w:cstheme="minorHAnsi"/>
+                <w:color w:val="5B9BD5" w:themeColor="accent1"/>
+                <w:sz w:val="20"/>
+              </w:rPr>
+            </w:pPr>
+            <w:r>
+              <w:rPr>
+                <w:rFonts w:ascii="Palatino Linotype" w:hAnsi="Palatino Linotype" w:cstheme="minorHAnsi"/>
+                <w:color w:val="5B9BD5" w:themeColor="accent1"/>
+                <w:sz w:val="20"/>
+              </w:rPr>
+              <w:t xml:space="preserve"> leave lbl1;</w:t>
+            </w:r>
+          </w:p>
+          <w:p>
+            <w:pPr>
+              <w:rPr>
+                <w:rFonts w:ascii="Palatino Linotype" w:hAnsi="Palatino Linotype" w:cstheme="minorHAnsi"/>
+                <w:color w:val="5B9BD5" w:themeColor="accent1"/>
+                <w:sz w:val="20"/>
+              </w:rPr>
+            </w:pPr>
+            <w:r>
+              <w:rPr>
+                <w:rFonts w:ascii="Palatino Linotype" w:hAnsi="Palatino Linotype" w:cstheme="minorHAnsi"/>
+                <w:color w:val="5B9BD5" w:themeColor="accent1"/>
+                <w:sz w:val="20"/>
+              </w:rPr>
+              <w:t xml:space="preserve"> end if ;</w:t>
+            </w:r>
+          </w:p>
+          <w:p>
+            <w:pPr>
+              <w:rPr>
+                <w:rFonts w:ascii="Palatino Linotype" w:hAnsi="Palatino Linotype" w:cstheme="minorHAnsi"/>
+                <w:color w:val="5B9BD5" w:themeColor="accent1"/>
+                <w:sz w:val="20"/>
+              </w:rPr>
+            </w:pPr>
+            <w:r>
+              <w:rPr>
+                <w:rFonts w:ascii="Palatino Linotype" w:hAnsi="Palatino Linotype" w:cstheme="minorHAnsi"/>
+                <w:color w:val="5B9BD5" w:themeColor="accent1"/>
+                <w:sz w:val="20"/>
+              </w:rPr>
+              <w:t xml:space="preserve"> end loop ;</w:t>
+            </w:r>
+          </w:p>
+          <w:p>
+            <w:pPr>
+              <w:rPr>
+                <w:rFonts w:ascii="Palatino Linotype" w:hAnsi="Palatino Linotype" w:cstheme="minorHAnsi"/>
+                <w:color w:val="5B9BD5" w:themeColor="accent1"/>
+                <w:sz w:val="20"/>
+              </w:rPr>
+            </w:pPr>
+            <w:r>
+              <w:rPr>
+                <w:rFonts w:ascii="Palatino Linotype" w:hAnsi="Palatino Linotype" w:cstheme="minorHAnsi"/>
+                <w:color w:val="5B9BD5" w:themeColor="accent1"/>
+                <w:sz w:val="20"/>
+              </w:rPr>
+              <w:t xml:space="preserve"> </w:t>
+            </w:r>
+          </w:p>
+          <w:p>
+            <w:pPr>
+              <w:rPr>
+                <w:rFonts w:ascii="Palatino Linotype" w:hAnsi="Palatino Linotype" w:cstheme="minorHAnsi"/>
+                <w:color w:val="5B9BD5" w:themeColor="accent1"/>
+                <w:sz w:val="20"/>
+              </w:rPr>
+            </w:pPr>
+            <w:r>
+              <w:rPr>
+                <w:rFonts w:ascii="Palatino Linotype" w:hAnsi="Palatino Linotype" w:cstheme="minorHAnsi"/>
+                <w:color w:val="5B9BD5" w:themeColor="accent1"/>
+                <w:sz w:val="20"/>
+              </w:rPr>
+              <w:lastRenderedPageBreak/>
+              <w:t>end $</w:t>
+            </w:r>
+          </w:p>
+          <w:p>
+            <w:pPr>
+              <w:rPr>
+                <w:rFonts w:ascii="Palatino Linotype" w:hAnsi="Palatino Linotype" w:cstheme="minorHAnsi"/>
+                <w:color w:val="5B9BD5" w:themeColor="accent1"/>
+                <w:sz w:val="20"/>
+              </w:rPr>
+            </w:pPr>
+            <w:r>
+              <w:rPr>
+                <w:rFonts w:ascii="Palatino Linotype" w:hAnsi="Palatino Linotype" w:cstheme="minorHAnsi"/>
+                <w:color w:val="5B9BD5" w:themeColor="accent1"/>
+                <w:sz w:val="20"/>
+              </w:rPr>
+              <w:t xml:space="preserve">delimiter ; </w:t>
+            </w:r>
+          </w:p>
+          <w:p>
+            <w:pPr>
+              <w:rPr>
+                <w:rFonts w:ascii="Palatino Linotype" w:hAnsi="Palatino Linotype" w:cstheme="minorHAnsi"/>
+                <w:color w:val="5B9BD5" w:themeColor="accent1"/>
+                <w:sz w:val="20"/>
+              </w:rPr>
+            </w:pPr>
+          </w:p>
+          <w:p>
+            <w:pPr>
+              <w:rPr>
+                <w:rFonts w:ascii="Palatino Linotype" w:hAnsi="Palatino Linotype" w:cstheme="minorHAnsi"/>
+                <w:color w:val="5B9BD5" w:themeColor="accent1"/>
+                <w:sz w:val="20"/>
+              </w:rPr>
+            </w:pPr>
+          </w:p>
+          <w:p>
+            <w:pPr>
+              <w:rPr>
+                <w:rFonts w:ascii="Palatino Linotype" w:hAnsi="Palatino Linotype" w:cstheme="minorHAnsi"/>
+                <w:color w:val="5B9BD5" w:themeColor="accent1"/>
+                <w:sz w:val="20"/>
+              </w:rPr>
+            </w:pPr>
+          </w:p>
         </w:tc>
       </w:tr>
       <w:tr>
@@ -1012,6 +2905,737 @@
                 <w:sz w:val="20"/>
               </w:rPr>
             </w:pPr>
+            <w:r>
+              <w:rPr>
+                <w:rFonts w:ascii="Palatino Linotype" w:hAnsi="Palatino Linotype" w:cstheme="minorHAnsi"/>
+                <w:color w:val="5B9BD5" w:themeColor="accent1"/>
+                <w:sz w:val="20"/>
+              </w:rPr>
+              <w:t xml:space="preserve">drop procedure if EXISTS </w:t>
+            </w:r>
+            <w:proofErr w:type="spellStart"/>
+            <w:r>
+              <w:rPr>
+                <w:rFonts w:ascii="Palatino Linotype" w:hAnsi="Palatino Linotype" w:cstheme="minorHAnsi"/>
+                <w:color w:val="5B9BD5" w:themeColor="accent1"/>
+                <w:sz w:val="20"/>
+              </w:rPr>
+              <w:t>sepa_rate</w:t>
+            </w:r>
+            <w:proofErr w:type="spellEnd"/>
+            <w:r>
+              <w:rPr>
+                <w:rFonts w:ascii="Palatino Linotype" w:hAnsi="Palatino Linotype" w:cstheme="minorHAnsi"/>
+                <w:color w:val="5B9BD5" w:themeColor="accent1"/>
+                <w:sz w:val="20"/>
+              </w:rPr>
+              <w:t>;</w:t>
+            </w:r>
+          </w:p>
+          <w:p>
+            <w:pPr>
+              <w:rPr>
+                <w:rFonts w:ascii="Palatino Linotype" w:hAnsi="Palatino Linotype" w:cstheme="minorHAnsi"/>
+                <w:color w:val="5B9BD5" w:themeColor="accent1"/>
+                <w:sz w:val="20"/>
+              </w:rPr>
+            </w:pPr>
+            <w:r>
+              <w:rPr>
+                <w:rFonts w:ascii="Palatino Linotype" w:hAnsi="Palatino Linotype" w:cstheme="minorHAnsi"/>
+                <w:color w:val="5B9BD5" w:themeColor="accent1"/>
+                <w:sz w:val="20"/>
+              </w:rPr>
+              <w:t>delimiter $</w:t>
+            </w:r>
+          </w:p>
+          <w:p>
+            <w:pPr>
+              <w:rPr>
+                <w:rFonts w:ascii="Palatino Linotype" w:hAnsi="Palatino Linotype" w:cstheme="minorHAnsi"/>
+                <w:color w:val="5B9BD5" w:themeColor="accent1"/>
+                <w:sz w:val="20"/>
+              </w:rPr>
+            </w:pPr>
+            <w:r>
+              <w:rPr>
+                <w:rFonts w:ascii="Palatino Linotype" w:hAnsi="Palatino Linotype" w:cstheme="minorHAnsi"/>
+                <w:color w:val="5B9BD5" w:themeColor="accent1"/>
+                <w:sz w:val="20"/>
+              </w:rPr>
+              <w:t xml:space="preserve">CREATE procedure </w:t>
+            </w:r>
+            <w:proofErr w:type="spellStart"/>
+            <w:r>
+              <w:rPr>
+                <w:rFonts w:ascii="Palatino Linotype" w:hAnsi="Palatino Linotype" w:cstheme="minorHAnsi"/>
+                <w:color w:val="5B9BD5" w:themeColor="accent1"/>
+                <w:sz w:val="20"/>
+              </w:rPr>
+              <w:t>sepa_rate</w:t>
+            </w:r>
+            <w:proofErr w:type="spellEnd"/>
+            <w:r>
+              <w:rPr>
+                <w:rFonts w:ascii="Palatino Linotype" w:hAnsi="Palatino Linotype" w:cstheme="minorHAnsi"/>
+                <w:color w:val="5B9BD5" w:themeColor="accent1"/>
+                <w:sz w:val="20"/>
+              </w:rPr>
+              <w:t xml:space="preserve">( name </w:t>
+            </w:r>
+            <w:proofErr w:type="spellStart"/>
+            <w:r>
+              <w:rPr>
+                <w:rFonts w:ascii="Palatino Linotype" w:hAnsi="Palatino Linotype" w:cstheme="minorHAnsi"/>
+                <w:color w:val="5B9BD5" w:themeColor="accent1"/>
+                <w:sz w:val="20"/>
+              </w:rPr>
+              <w:t>varchar</w:t>
+            </w:r>
+            <w:proofErr w:type="spellEnd"/>
+            <w:r>
+              <w:rPr>
+                <w:rFonts w:ascii="Palatino Linotype" w:hAnsi="Palatino Linotype" w:cstheme="minorHAnsi"/>
+                <w:color w:val="5B9BD5" w:themeColor="accent1"/>
+                <w:sz w:val="20"/>
+              </w:rPr>
+              <w:t>(100))</w:t>
+            </w:r>
+          </w:p>
+          <w:p>
+            <w:pPr>
+              <w:rPr>
+                <w:rFonts w:ascii="Palatino Linotype" w:hAnsi="Palatino Linotype" w:cstheme="minorHAnsi"/>
+                <w:color w:val="5B9BD5" w:themeColor="accent1"/>
+                <w:sz w:val="20"/>
+              </w:rPr>
+            </w:pPr>
+            <w:r>
+              <w:rPr>
+                <w:rFonts w:ascii="Palatino Linotype" w:hAnsi="Palatino Linotype" w:cstheme="minorHAnsi"/>
+                <w:color w:val="5B9BD5" w:themeColor="accent1"/>
+                <w:sz w:val="20"/>
+              </w:rPr>
+              <w:t xml:space="preserve">begin </w:t>
+            </w:r>
+          </w:p>
+          <w:p>
+            <w:pPr>
+              <w:rPr>
+                <w:rFonts w:ascii="Palatino Linotype" w:hAnsi="Palatino Linotype" w:cstheme="minorHAnsi"/>
+                <w:color w:val="5B9BD5" w:themeColor="accent1"/>
+                <w:sz w:val="20"/>
+              </w:rPr>
+            </w:pPr>
+            <w:r>
+              <w:rPr>
+                <w:rFonts w:ascii="Palatino Linotype" w:hAnsi="Palatino Linotype" w:cstheme="minorHAnsi"/>
+                <w:color w:val="5B9BD5" w:themeColor="accent1"/>
+                <w:sz w:val="20"/>
+              </w:rPr>
+              <w:t xml:space="preserve"> </w:t>
+            </w:r>
+          </w:p>
+          <w:p>
+            <w:pPr>
+              <w:rPr>
+                <w:rFonts w:ascii="Palatino Linotype" w:hAnsi="Palatino Linotype" w:cstheme="minorHAnsi"/>
+                <w:color w:val="5B9BD5" w:themeColor="accent1"/>
+                <w:sz w:val="20"/>
+              </w:rPr>
+            </w:pPr>
+            <w:r>
+              <w:rPr>
+                <w:rFonts w:ascii="Palatino Linotype" w:hAnsi="Palatino Linotype" w:cstheme="minorHAnsi"/>
+                <w:color w:val="5B9BD5" w:themeColor="accent1"/>
+                <w:sz w:val="20"/>
+              </w:rPr>
+              <w:t xml:space="preserve"> </w:t>
+            </w:r>
+          </w:p>
+          <w:p>
+            <w:pPr>
+              <w:rPr>
+                <w:rFonts w:ascii="Palatino Linotype" w:hAnsi="Palatino Linotype" w:cstheme="minorHAnsi"/>
+                <w:color w:val="5B9BD5" w:themeColor="accent1"/>
+                <w:sz w:val="20"/>
+              </w:rPr>
+            </w:pPr>
+            <w:r>
+              <w:rPr>
+                <w:rFonts w:ascii="Palatino Linotype" w:hAnsi="Palatino Linotype" w:cstheme="minorHAnsi"/>
+                <w:color w:val="5B9BD5" w:themeColor="accent1"/>
+                <w:sz w:val="20"/>
+              </w:rPr>
+              <w:t xml:space="preserve"> declare  x </w:t>
+            </w:r>
+            <w:proofErr w:type="spellStart"/>
+            <w:r>
+              <w:rPr>
+                <w:rFonts w:ascii="Palatino Linotype" w:hAnsi="Palatino Linotype" w:cstheme="minorHAnsi"/>
+                <w:color w:val="5B9BD5" w:themeColor="accent1"/>
+                <w:sz w:val="20"/>
+              </w:rPr>
+              <w:t>int</w:t>
+            </w:r>
+            <w:proofErr w:type="spellEnd"/>
+            <w:r>
+              <w:rPr>
+                <w:rFonts w:ascii="Palatino Linotype" w:hAnsi="Palatino Linotype" w:cstheme="minorHAnsi"/>
+                <w:color w:val="5B9BD5" w:themeColor="accent1"/>
+                <w:sz w:val="20"/>
+              </w:rPr>
+              <w:t xml:space="preserve"> ;</w:t>
+            </w:r>
+          </w:p>
+          <w:p>
+            <w:pPr>
+              <w:rPr>
+                <w:rFonts w:ascii="Palatino Linotype" w:hAnsi="Palatino Linotype" w:cstheme="minorHAnsi"/>
+                <w:color w:val="5B9BD5" w:themeColor="accent1"/>
+                <w:sz w:val="20"/>
+              </w:rPr>
+            </w:pPr>
+            <w:r>
+              <w:rPr>
+                <w:rFonts w:ascii="Palatino Linotype" w:hAnsi="Palatino Linotype" w:cstheme="minorHAnsi"/>
+                <w:color w:val="5B9BD5" w:themeColor="accent1"/>
+                <w:sz w:val="20"/>
+              </w:rPr>
+              <w:t xml:space="preserve"> </w:t>
+            </w:r>
+          </w:p>
+          <w:p>
+            <w:pPr>
+              <w:rPr>
+                <w:rFonts w:ascii="Palatino Linotype" w:hAnsi="Palatino Linotype" w:cstheme="minorHAnsi"/>
+                <w:color w:val="5B9BD5" w:themeColor="accent1"/>
+                <w:sz w:val="20"/>
+              </w:rPr>
+            </w:pPr>
+            <w:r>
+              <w:rPr>
+                <w:rFonts w:ascii="Palatino Linotype" w:hAnsi="Palatino Linotype" w:cstheme="minorHAnsi"/>
+                <w:color w:val="5B9BD5" w:themeColor="accent1"/>
+                <w:sz w:val="20"/>
+              </w:rPr>
+              <w:t xml:space="preserve"> </w:t>
+            </w:r>
+          </w:p>
+          <w:p>
+            <w:pPr>
+              <w:rPr>
+                <w:rFonts w:ascii="Palatino Linotype" w:hAnsi="Palatino Linotype" w:cstheme="minorHAnsi"/>
+                <w:color w:val="5B9BD5" w:themeColor="accent1"/>
+                <w:sz w:val="20"/>
+              </w:rPr>
+            </w:pPr>
+            <w:r>
+              <w:rPr>
+                <w:rFonts w:ascii="Palatino Linotype" w:hAnsi="Palatino Linotype" w:cstheme="minorHAnsi"/>
+                <w:color w:val="5B9BD5" w:themeColor="accent1"/>
+                <w:sz w:val="20"/>
+              </w:rPr>
+              <w:t xml:space="preserve"> set x:= 0;</w:t>
+            </w:r>
+          </w:p>
+          <w:p>
+            <w:pPr>
+              <w:rPr>
+                <w:rFonts w:ascii="Palatino Linotype" w:hAnsi="Palatino Linotype" w:cstheme="minorHAnsi"/>
+                <w:color w:val="5B9BD5" w:themeColor="accent1"/>
+                <w:sz w:val="20"/>
+              </w:rPr>
+            </w:pPr>
+            <w:r>
+              <w:rPr>
+                <w:rFonts w:ascii="Palatino Linotype" w:hAnsi="Palatino Linotype" w:cstheme="minorHAnsi"/>
+                <w:color w:val="5B9BD5" w:themeColor="accent1"/>
+                <w:sz w:val="20"/>
+              </w:rPr>
+              <w:t xml:space="preserve">  set @z:= "";</w:t>
+            </w:r>
+          </w:p>
+          <w:p>
+            <w:pPr>
+              <w:rPr>
+                <w:rFonts w:ascii="Palatino Linotype" w:hAnsi="Palatino Linotype" w:cstheme="minorHAnsi"/>
+                <w:color w:val="5B9BD5" w:themeColor="accent1"/>
+                <w:sz w:val="20"/>
+              </w:rPr>
+            </w:pPr>
+            <w:r>
+              <w:rPr>
+                <w:rFonts w:ascii="Palatino Linotype" w:hAnsi="Palatino Linotype" w:cstheme="minorHAnsi"/>
+                <w:color w:val="5B9BD5" w:themeColor="accent1"/>
+                <w:sz w:val="20"/>
+              </w:rPr>
+              <w:t xml:space="preserve">  set @y:= "";</w:t>
+            </w:r>
+          </w:p>
+          <w:p>
+            <w:pPr>
+              <w:rPr>
+                <w:rFonts w:ascii="Palatino Linotype" w:hAnsi="Palatino Linotype" w:cstheme="minorHAnsi"/>
+                <w:color w:val="5B9BD5" w:themeColor="accent1"/>
+                <w:sz w:val="20"/>
+              </w:rPr>
+            </w:pPr>
+            <w:r>
+              <w:rPr>
+                <w:rFonts w:ascii="Palatino Linotype" w:hAnsi="Palatino Linotype" w:cstheme="minorHAnsi"/>
+                <w:color w:val="5B9BD5" w:themeColor="accent1"/>
+                <w:sz w:val="20"/>
+              </w:rPr>
+              <w:t xml:space="preserve"> lbl1:LOOP</w:t>
+            </w:r>
+          </w:p>
+          <w:p>
+            <w:pPr>
+              <w:rPr>
+                <w:rFonts w:ascii="Palatino Linotype" w:hAnsi="Palatino Linotype" w:cstheme="minorHAnsi"/>
+                <w:color w:val="5B9BD5" w:themeColor="accent1"/>
+                <w:sz w:val="20"/>
+              </w:rPr>
+            </w:pPr>
+            <w:r>
+              <w:rPr>
+                <w:rFonts w:ascii="Palatino Linotype" w:hAnsi="Palatino Linotype" w:cstheme="minorHAnsi"/>
+                <w:color w:val="5B9BD5" w:themeColor="accent1"/>
+                <w:sz w:val="20"/>
+              </w:rPr>
+              <w:t xml:space="preserve">  </w:t>
+            </w:r>
+          </w:p>
+          <w:p>
+            <w:pPr>
+              <w:rPr>
+                <w:rFonts w:ascii="Palatino Linotype" w:hAnsi="Palatino Linotype" w:cstheme="minorHAnsi"/>
+                <w:color w:val="5B9BD5" w:themeColor="accent1"/>
+                <w:sz w:val="20"/>
+              </w:rPr>
+            </w:pPr>
+            <w:r>
+              <w:rPr>
+                <w:rFonts w:ascii="Palatino Linotype" w:hAnsi="Palatino Linotype" w:cstheme="minorHAnsi"/>
+                <w:color w:val="5B9BD5" w:themeColor="accent1"/>
+                <w:sz w:val="20"/>
+              </w:rPr>
+              <w:t xml:space="preserve"> set x := x+ 1;</w:t>
+            </w:r>
+          </w:p>
+          <w:p>
+            <w:pPr>
+              <w:rPr>
+                <w:rFonts w:ascii="Palatino Linotype" w:hAnsi="Palatino Linotype" w:cstheme="minorHAnsi"/>
+                <w:color w:val="5B9BD5" w:themeColor="accent1"/>
+                <w:sz w:val="20"/>
+              </w:rPr>
+            </w:pPr>
+            <w:r>
+              <w:rPr>
+                <w:rFonts w:ascii="Palatino Linotype" w:hAnsi="Palatino Linotype" w:cstheme="minorHAnsi"/>
+                <w:color w:val="5B9BD5" w:themeColor="accent1"/>
+                <w:sz w:val="20"/>
+              </w:rPr>
+              <w:t xml:space="preserve"> </w:t>
+            </w:r>
+          </w:p>
+          <w:p>
+            <w:pPr>
+              <w:rPr>
+                <w:rFonts w:ascii="Palatino Linotype" w:hAnsi="Palatino Linotype" w:cstheme="minorHAnsi"/>
+                <w:color w:val="5B9BD5" w:themeColor="accent1"/>
+                <w:sz w:val="20"/>
+              </w:rPr>
+            </w:pPr>
+            <w:r>
+              <w:rPr>
+                <w:rFonts w:ascii="Palatino Linotype" w:hAnsi="Palatino Linotype" w:cstheme="minorHAnsi"/>
+                <w:color w:val="5B9BD5" w:themeColor="accent1"/>
+                <w:sz w:val="20"/>
+              </w:rPr>
+              <w:t xml:space="preserve"> if ASCII(</w:t>
+            </w:r>
+            <w:proofErr w:type="spellStart"/>
+            <w:r>
+              <w:rPr>
+                <w:rFonts w:ascii="Palatino Linotype" w:hAnsi="Palatino Linotype" w:cstheme="minorHAnsi"/>
+                <w:color w:val="5B9BD5" w:themeColor="accent1"/>
+                <w:sz w:val="20"/>
+              </w:rPr>
+              <w:t>substr</w:t>
+            </w:r>
+            <w:proofErr w:type="spellEnd"/>
+            <w:r>
+              <w:rPr>
+                <w:rFonts w:ascii="Palatino Linotype" w:hAnsi="Palatino Linotype" w:cstheme="minorHAnsi"/>
+                <w:color w:val="5B9BD5" w:themeColor="accent1"/>
+                <w:sz w:val="20"/>
+              </w:rPr>
+              <w:t>(name, x,1)) &lt; 97</w:t>
+            </w:r>
+          </w:p>
+          <w:p>
+            <w:pPr>
+              <w:rPr>
+                <w:rFonts w:ascii="Palatino Linotype" w:hAnsi="Palatino Linotype" w:cstheme="minorHAnsi"/>
+                <w:color w:val="5B9BD5" w:themeColor="accent1"/>
+                <w:sz w:val="20"/>
+              </w:rPr>
+            </w:pPr>
+            <w:r>
+              <w:rPr>
+                <w:rFonts w:ascii="Palatino Linotype" w:hAnsi="Palatino Linotype" w:cstheme="minorHAnsi"/>
+                <w:color w:val="5B9BD5" w:themeColor="accent1"/>
+                <w:sz w:val="20"/>
+              </w:rPr>
+              <w:t xml:space="preserve"> then </w:t>
+            </w:r>
+          </w:p>
+          <w:p>
+            <w:pPr>
+              <w:rPr>
+                <w:rFonts w:ascii="Palatino Linotype" w:hAnsi="Palatino Linotype" w:cstheme="minorHAnsi"/>
+                <w:color w:val="5B9BD5" w:themeColor="accent1"/>
+                <w:sz w:val="20"/>
+              </w:rPr>
+            </w:pPr>
+            <w:r>
+              <w:rPr>
+                <w:rFonts w:ascii="Palatino Linotype" w:hAnsi="Palatino Linotype" w:cstheme="minorHAnsi"/>
+                <w:color w:val="5B9BD5" w:themeColor="accent1"/>
+                <w:sz w:val="20"/>
+              </w:rPr>
+              <w:t xml:space="preserve"> set @z:= </w:t>
+            </w:r>
+            <w:proofErr w:type="spellStart"/>
+            <w:r>
+              <w:rPr>
+                <w:rFonts w:ascii="Palatino Linotype" w:hAnsi="Palatino Linotype" w:cstheme="minorHAnsi"/>
+                <w:color w:val="5B9BD5" w:themeColor="accent1"/>
+                <w:sz w:val="20"/>
+              </w:rPr>
+              <w:t>concat</w:t>
+            </w:r>
+            <w:proofErr w:type="spellEnd"/>
+            <w:r>
+              <w:rPr>
+                <w:rFonts w:ascii="Palatino Linotype" w:hAnsi="Palatino Linotype" w:cstheme="minorHAnsi"/>
+                <w:color w:val="5B9BD5" w:themeColor="accent1"/>
+                <w:sz w:val="20"/>
+              </w:rPr>
+              <w:t>(@</w:t>
+            </w:r>
+            <w:proofErr w:type="spellStart"/>
+            <w:r>
+              <w:rPr>
+                <w:rFonts w:ascii="Palatino Linotype" w:hAnsi="Palatino Linotype" w:cstheme="minorHAnsi"/>
+                <w:color w:val="5B9BD5" w:themeColor="accent1"/>
+                <w:sz w:val="20"/>
+              </w:rPr>
+              <w:t>z,substr</w:t>
+            </w:r>
+            <w:proofErr w:type="spellEnd"/>
+            <w:r>
+              <w:rPr>
+                <w:rFonts w:ascii="Palatino Linotype" w:hAnsi="Palatino Linotype" w:cstheme="minorHAnsi"/>
+                <w:color w:val="5B9BD5" w:themeColor="accent1"/>
+                <w:sz w:val="20"/>
+              </w:rPr>
+              <w:t>(name, x,1));</w:t>
+            </w:r>
+          </w:p>
+          <w:p>
+            <w:pPr>
+              <w:rPr>
+                <w:rFonts w:ascii="Palatino Linotype" w:hAnsi="Palatino Linotype" w:cstheme="minorHAnsi"/>
+                <w:color w:val="5B9BD5" w:themeColor="accent1"/>
+                <w:sz w:val="20"/>
+              </w:rPr>
+            </w:pPr>
+            <w:r>
+              <w:rPr>
+                <w:rFonts w:ascii="Palatino Linotype" w:hAnsi="Palatino Linotype" w:cstheme="minorHAnsi"/>
+                <w:color w:val="5B9BD5" w:themeColor="accent1"/>
+                <w:sz w:val="20"/>
+              </w:rPr>
+              <w:t xml:space="preserve"> </w:t>
+            </w:r>
+          </w:p>
+          <w:p>
+            <w:pPr>
+              <w:rPr>
+                <w:rFonts w:ascii="Palatino Linotype" w:hAnsi="Palatino Linotype" w:cstheme="minorHAnsi"/>
+                <w:color w:val="5B9BD5" w:themeColor="accent1"/>
+                <w:sz w:val="20"/>
+              </w:rPr>
+            </w:pPr>
+            <w:r>
+              <w:rPr>
+                <w:rFonts w:ascii="Palatino Linotype" w:hAnsi="Palatino Linotype" w:cstheme="minorHAnsi"/>
+                <w:color w:val="5B9BD5" w:themeColor="accent1"/>
+                <w:sz w:val="20"/>
+              </w:rPr>
+              <w:t xml:space="preserve"> else </w:t>
+            </w:r>
+          </w:p>
+          <w:p>
+            <w:pPr>
+              <w:rPr>
+                <w:rFonts w:ascii="Palatino Linotype" w:hAnsi="Palatino Linotype" w:cstheme="minorHAnsi"/>
+                <w:color w:val="5B9BD5" w:themeColor="accent1"/>
+                <w:sz w:val="20"/>
+              </w:rPr>
+            </w:pPr>
+            <w:r>
+              <w:rPr>
+                <w:rFonts w:ascii="Palatino Linotype" w:hAnsi="Palatino Linotype" w:cstheme="minorHAnsi"/>
+                <w:color w:val="5B9BD5" w:themeColor="accent1"/>
+                <w:sz w:val="20"/>
+              </w:rPr>
+              <w:t xml:space="preserve"> </w:t>
+            </w:r>
+          </w:p>
+          <w:p>
+            <w:pPr>
+              <w:rPr>
+                <w:rFonts w:ascii="Palatino Linotype" w:hAnsi="Palatino Linotype" w:cstheme="minorHAnsi"/>
+                <w:color w:val="5B9BD5" w:themeColor="accent1"/>
+                <w:sz w:val="20"/>
+              </w:rPr>
+            </w:pPr>
+            <w:r>
+              <w:rPr>
+                <w:rFonts w:ascii="Palatino Linotype" w:hAnsi="Palatino Linotype" w:cstheme="minorHAnsi"/>
+                <w:color w:val="5B9BD5" w:themeColor="accent1"/>
+                <w:sz w:val="20"/>
+              </w:rPr>
+              <w:t xml:space="preserve"> set @y:= </w:t>
+            </w:r>
+            <w:proofErr w:type="spellStart"/>
+            <w:r>
+              <w:rPr>
+                <w:rFonts w:ascii="Palatino Linotype" w:hAnsi="Palatino Linotype" w:cstheme="minorHAnsi"/>
+                <w:color w:val="5B9BD5" w:themeColor="accent1"/>
+                <w:sz w:val="20"/>
+              </w:rPr>
+              <w:t>concat</w:t>
+            </w:r>
+            <w:proofErr w:type="spellEnd"/>
+            <w:r>
+              <w:rPr>
+                <w:rFonts w:ascii="Palatino Linotype" w:hAnsi="Palatino Linotype" w:cstheme="minorHAnsi"/>
+                <w:color w:val="5B9BD5" w:themeColor="accent1"/>
+                <w:sz w:val="20"/>
+              </w:rPr>
+              <w:t>(@</w:t>
+            </w:r>
+            <w:proofErr w:type="spellStart"/>
+            <w:r>
+              <w:rPr>
+                <w:rFonts w:ascii="Palatino Linotype" w:hAnsi="Palatino Linotype" w:cstheme="minorHAnsi"/>
+                <w:color w:val="5B9BD5" w:themeColor="accent1"/>
+                <w:sz w:val="20"/>
+              </w:rPr>
+              <w:t>y,substr</w:t>
+            </w:r>
+            <w:proofErr w:type="spellEnd"/>
+            <w:r>
+              <w:rPr>
+                <w:rFonts w:ascii="Palatino Linotype" w:hAnsi="Palatino Linotype" w:cstheme="minorHAnsi"/>
+                <w:color w:val="5B9BD5" w:themeColor="accent1"/>
+                <w:sz w:val="20"/>
+              </w:rPr>
+              <w:t>(name, x,1));</w:t>
+            </w:r>
+          </w:p>
+          <w:p>
+            <w:pPr>
+              <w:rPr>
+                <w:rFonts w:ascii="Palatino Linotype" w:hAnsi="Palatino Linotype" w:cstheme="minorHAnsi"/>
+                <w:color w:val="5B9BD5" w:themeColor="accent1"/>
+                <w:sz w:val="20"/>
+              </w:rPr>
+            </w:pPr>
+            <w:r>
+              <w:rPr>
+                <w:rFonts w:ascii="Palatino Linotype" w:hAnsi="Palatino Linotype" w:cstheme="minorHAnsi"/>
+                <w:color w:val="5B9BD5" w:themeColor="accent1"/>
+                <w:sz w:val="20"/>
+              </w:rPr>
+              <w:t xml:space="preserve"> </w:t>
+            </w:r>
+          </w:p>
+          <w:p>
+            <w:pPr>
+              <w:rPr>
+                <w:rFonts w:ascii="Palatino Linotype" w:hAnsi="Palatino Linotype" w:cstheme="minorHAnsi"/>
+                <w:color w:val="5B9BD5" w:themeColor="accent1"/>
+                <w:sz w:val="20"/>
+              </w:rPr>
+            </w:pPr>
+            <w:r>
+              <w:rPr>
+                <w:rFonts w:ascii="Palatino Linotype" w:hAnsi="Palatino Linotype" w:cstheme="minorHAnsi"/>
+                <w:color w:val="5B9BD5" w:themeColor="accent1"/>
+                <w:sz w:val="20"/>
+              </w:rPr>
+              <w:t xml:space="preserve"> end if ;</w:t>
+            </w:r>
+          </w:p>
+          <w:p>
+            <w:pPr>
+              <w:rPr>
+                <w:rFonts w:ascii="Palatino Linotype" w:hAnsi="Palatino Linotype" w:cstheme="minorHAnsi"/>
+                <w:color w:val="5B9BD5" w:themeColor="accent1"/>
+                <w:sz w:val="20"/>
+              </w:rPr>
+            </w:pPr>
+            <w:r>
+              <w:rPr>
+                <w:rFonts w:ascii="Palatino Linotype" w:hAnsi="Palatino Linotype" w:cstheme="minorHAnsi"/>
+                <w:color w:val="5B9BD5" w:themeColor="accent1"/>
+                <w:sz w:val="20"/>
+              </w:rPr>
+              <w:t xml:space="preserve"> </w:t>
+            </w:r>
+          </w:p>
+          <w:p>
+            <w:pPr>
+              <w:rPr>
+                <w:rFonts w:ascii="Palatino Linotype" w:hAnsi="Palatino Linotype" w:cstheme="minorHAnsi"/>
+                <w:color w:val="5B9BD5" w:themeColor="accent1"/>
+                <w:sz w:val="20"/>
+              </w:rPr>
+            </w:pPr>
+            <w:r>
+              <w:rPr>
+                <w:rFonts w:ascii="Palatino Linotype" w:hAnsi="Palatino Linotype" w:cstheme="minorHAnsi"/>
+                <w:color w:val="5B9BD5" w:themeColor="accent1"/>
+                <w:sz w:val="20"/>
+              </w:rPr>
+              <w:t xml:space="preserve"> if x &gt; LENGTH(name)-1</w:t>
+            </w:r>
+          </w:p>
+          <w:p>
+            <w:pPr>
+              <w:rPr>
+                <w:rFonts w:ascii="Palatino Linotype" w:hAnsi="Palatino Linotype" w:cstheme="minorHAnsi"/>
+                <w:color w:val="5B9BD5" w:themeColor="accent1"/>
+                <w:sz w:val="20"/>
+              </w:rPr>
+            </w:pPr>
+            <w:r>
+              <w:rPr>
+                <w:rFonts w:ascii="Palatino Linotype" w:hAnsi="Palatino Linotype" w:cstheme="minorHAnsi"/>
+                <w:color w:val="5B9BD5" w:themeColor="accent1"/>
+                <w:sz w:val="20"/>
+              </w:rPr>
+              <w:t xml:space="preserve"> then </w:t>
+            </w:r>
+          </w:p>
+          <w:p>
+            <w:pPr>
+              <w:rPr>
+                <w:rFonts w:ascii="Palatino Linotype" w:hAnsi="Palatino Linotype" w:cstheme="minorHAnsi"/>
+                <w:color w:val="5B9BD5" w:themeColor="accent1"/>
+                <w:sz w:val="20"/>
+              </w:rPr>
+            </w:pPr>
+            <w:r>
+              <w:rPr>
+                <w:rFonts w:ascii="Palatino Linotype" w:hAnsi="Palatino Linotype" w:cstheme="minorHAnsi"/>
+                <w:color w:val="5B9BD5" w:themeColor="accent1"/>
+                <w:sz w:val="20"/>
+              </w:rPr>
+              <w:t xml:space="preserve"> leave lbl1;</w:t>
+            </w:r>
+          </w:p>
+          <w:p>
+            <w:pPr>
+              <w:rPr>
+                <w:rFonts w:ascii="Palatino Linotype" w:hAnsi="Palatino Linotype" w:cstheme="minorHAnsi"/>
+                <w:color w:val="5B9BD5" w:themeColor="accent1"/>
+                <w:sz w:val="20"/>
+              </w:rPr>
+            </w:pPr>
+            <w:r>
+              <w:rPr>
+                <w:rFonts w:ascii="Palatino Linotype" w:hAnsi="Palatino Linotype" w:cstheme="minorHAnsi"/>
+                <w:color w:val="5B9BD5" w:themeColor="accent1"/>
+                <w:sz w:val="20"/>
+              </w:rPr>
+              <w:t xml:space="preserve"> end if ;</w:t>
+            </w:r>
+          </w:p>
+          <w:p>
+            <w:pPr>
+              <w:rPr>
+                <w:rFonts w:ascii="Palatino Linotype" w:hAnsi="Palatino Linotype" w:cstheme="minorHAnsi"/>
+                <w:color w:val="5B9BD5" w:themeColor="accent1"/>
+                <w:sz w:val="20"/>
+              </w:rPr>
+            </w:pPr>
+            <w:r>
+              <w:rPr>
+                <w:rFonts w:ascii="Palatino Linotype" w:hAnsi="Palatino Linotype" w:cstheme="minorHAnsi"/>
+                <w:color w:val="5B9BD5" w:themeColor="accent1"/>
+                <w:sz w:val="20"/>
+              </w:rPr>
+              <w:t xml:space="preserve"> end loop ;</w:t>
+            </w:r>
+          </w:p>
+          <w:p>
+            <w:pPr>
+              <w:rPr>
+                <w:rFonts w:ascii="Palatino Linotype" w:hAnsi="Palatino Linotype" w:cstheme="minorHAnsi"/>
+                <w:color w:val="5B9BD5" w:themeColor="accent1"/>
+                <w:sz w:val="20"/>
+              </w:rPr>
+            </w:pPr>
+            <w:r>
+              <w:rPr>
+                <w:rFonts w:ascii="Palatino Linotype" w:hAnsi="Palatino Linotype" w:cstheme="minorHAnsi"/>
+                <w:color w:val="5B9BD5" w:themeColor="accent1"/>
+                <w:sz w:val="20"/>
+              </w:rPr>
+              <w:t xml:space="preserve"> </w:t>
+            </w:r>
+          </w:p>
+          <w:p>
+            <w:pPr>
+              <w:rPr>
+                <w:rFonts w:ascii="Palatino Linotype" w:hAnsi="Palatino Linotype" w:cstheme="minorHAnsi"/>
+                <w:color w:val="5B9BD5" w:themeColor="accent1"/>
+                <w:sz w:val="20"/>
+              </w:rPr>
+            </w:pPr>
+            <w:r>
+              <w:rPr>
+                <w:rFonts w:ascii="Palatino Linotype" w:hAnsi="Palatino Linotype" w:cstheme="minorHAnsi"/>
+                <w:color w:val="5B9BD5" w:themeColor="accent1"/>
+                <w:sz w:val="20"/>
+              </w:rPr>
+              <w:t>end $</w:t>
+            </w:r>
+          </w:p>
+          <w:p>
+            <w:pPr>
+              <w:rPr>
+                <w:rFonts w:ascii="Palatino Linotype" w:hAnsi="Palatino Linotype" w:cstheme="minorHAnsi"/>
+                <w:color w:val="5B9BD5" w:themeColor="accent1"/>
+                <w:sz w:val="20"/>
+              </w:rPr>
+            </w:pPr>
+            <w:r>
+              <w:rPr>
+                <w:rFonts w:ascii="Palatino Linotype" w:hAnsi="Palatino Linotype" w:cstheme="minorHAnsi"/>
+                <w:color w:val="5B9BD5" w:themeColor="accent1"/>
+                <w:sz w:val="20"/>
+              </w:rPr>
+              <w:t>delimiter ;</w:t>
+            </w:r>
           </w:p>
         </w:tc>
       </w:tr>
@@ -1097,6 +3721,918 @@
                 <w:sz w:val="20"/>
               </w:rPr>
             </w:pPr>
+            <w:r>
+              <w:rPr>
+                <w:rFonts w:ascii="Palatino Linotype" w:hAnsi="Palatino Linotype" w:cstheme="minorHAnsi"/>
+                <w:color w:val="5B9BD5" w:themeColor="accent1"/>
+                <w:sz w:val="20"/>
+              </w:rPr>
+              <w:t xml:space="preserve">drop procedure if EXISTS </w:t>
+            </w:r>
+            <w:proofErr w:type="spellStart"/>
+            <w:r>
+              <w:rPr>
+                <w:rFonts w:ascii="Palatino Linotype" w:hAnsi="Palatino Linotype" w:cstheme="minorHAnsi"/>
+                <w:color w:val="5B9BD5" w:themeColor="accent1"/>
+                <w:sz w:val="20"/>
+              </w:rPr>
+              <w:t>sepa_rate</w:t>
+            </w:r>
+            <w:proofErr w:type="spellEnd"/>
+            <w:r>
+              <w:rPr>
+                <w:rFonts w:ascii="Palatino Linotype" w:hAnsi="Palatino Linotype" w:cstheme="minorHAnsi"/>
+                <w:color w:val="5B9BD5" w:themeColor="accent1"/>
+                <w:sz w:val="20"/>
+              </w:rPr>
+              <w:t>;</w:t>
+            </w:r>
+          </w:p>
+          <w:p>
+            <w:pPr>
+              <w:rPr>
+                <w:rFonts w:ascii="Palatino Linotype" w:hAnsi="Palatino Linotype" w:cstheme="minorHAnsi"/>
+                <w:color w:val="5B9BD5" w:themeColor="accent1"/>
+                <w:sz w:val="20"/>
+              </w:rPr>
+            </w:pPr>
+            <w:r>
+              <w:rPr>
+                <w:rFonts w:ascii="Palatino Linotype" w:hAnsi="Palatino Linotype" w:cstheme="minorHAnsi"/>
+                <w:color w:val="5B9BD5" w:themeColor="accent1"/>
+                <w:sz w:val="20"/>
+              </w:rPr>
+              <w:t>delimiter $</w:t>
+            </w:r>
+          </w:p>
+          <w:p>
+            <w:pPr>
+              <w:rPr>
+                <w:rFonts w:ascii="Palatino Linotype" w:hAnsi="Palatino Linotype" w:cstheme="minorHAnsi"/>
+                <w:color w:val="5B9BD5" w:themeColor="accent1"/>
+                <w:sz w:val="20"/>
+              </w:rPr>
+            </w:pPr>
+            <w:r>
+              <w:rPr>
+                <w:rFonts w:ascii="Palatino Linotype" w:hAnsi="Palatino Linotype" w:cstheme="minorHAnsi"/>
+                <w:color w:val="5B9BD5" w:themeColor="accent1"/>
+                <w:sz w:val="20"/>
+              </w:rPr>
+              <w:lastRenderedPageBreak/>
+              <w:t xml:space="preserve">CREATE procedure </w:t>
+            </w:r>
+            <w:proofErr w:type="spellStart"/>
+            <w:r>
+              <w:rPr>
+                <w:rFonts w:ascii="Palatino Linotype" w:hAnsi="Palatino Linotype" w:cstheme="minorHAnsi"/>
+                <w:color w:val="5B9BD5" w:themeColor="accent1"/>
+                <w:sz w:val="20"/>
+              </w:rPr>
+              <w:t>sepa_rate</w:t>
+            </w:r>
+            <w:proofErr w:type="spellEnd"/>
+            <w:r>
+              <w:rPr>
+                <w:rFonts w:ascii="Palatino Linotype" w:hAnsi="Palatino Linotype" w:cstheme="minorHAnsi"/>
+                <w:color w:val="5B9BD5" w:themeColor="accent1"/>
+                <w:sz w:val="20"/>
+              </w:rPr>
+              <w:t xml:space="preserve">( name </w:t>
+            </w:r>
+            <w:proofErr w:type="spellStart"/>
+            <w:r>
+              <w:rPr>
+                <w:rFonts w:ascii="Palatino Linotype" w:hAnsi="Palatino Linotype" w:cstheme="minorHAnsi"/>
+                <w:color w:val="5B9BD5" w:themeColor="accent1"/>
+                <w:sz w:val="20"/>
+              </w:rPr>
+              <w:t>varchar</w:t>
+            </w:r>
+            <w:proofErr w:type="spellEnd"/>
+            <w:r>
+              <w:rPr>
+                <w:rFonts w:ascii="Palatino Linotype" w:hAnsi="Palatino Linotype" w:cstheme="minorHAnsi"/>
+                <w:color w:val="5B9BD5" w:themeColor="accent1"/>
+                <w:sz w:val="20"/>
+              </w:rPr>
+              <w:t>(100))</w:t>
+            </w:r>
+          </w:p>
+          <w:p>
+            <w:pPr>
+              <w:rPr>
+                <w:rFonts w:ascii="Palatino Linotype" w:hAnsi="Palatino Linotype" w:cstheme="minorHAnsi"/>
+                <w:color w:val="5B9BD5" w:themeColor="accent1"/>
+                <w:sz w:val="20"/>
+              </w:rPr>
+            </w:pPr>
+            <w:r>
+              <w:rPr>
+                <w:rFonts w:ascii="Palatino Linotype" w:hAnsi="Palatino Linotype" w:cstheme="minorHAnsi"/>
+                <w:color w:val="5B9BD5" w:themeColor="accent1"/>
+                <w:sz w:val="20"/>
+              </w:rPr>
+              <w:t xml:space="preserve">begin </w:t>
+            </w:r>
+          </w:p>
+          <w:p>
+            <w:pPr>
+              <w:rPr>
+                <w:rFonts w:ascii="Palatino Linotype" w:hAnsi="Palatino Linotype" w:cstheme="minorHAnsi"/>
+                <w:color w:val="5B9BD5" w:themeColor="accent1"/>
+                <w:sz w:val="20"/>
+              </w:rPr>
+            </w:pPr>
+            <w:r>
+              <w:rPr>
+                <w:rFonts w:ascii="Palatino Linotype" w:hAnsi="Palatino Linotype" w:cstheme="minorHAnsi"/>
+                <w:color w:val="5B9BD5" w:themeColor="accent1"/>
+                <w:sz w:val="20"/>
+              </w:rPr>
+              <w:t xml:space="preserve"> </w:t>
+            </w:r>
+          </w:p>
+          <w:p>
+            <w:pPr>
+              <w:rPr>
+                <w:rFonts w:ascii="Palatino Linotype" w:hAnsi="Palatino Linotype" w:cstheme="minorHAnsi"/>
+                <w:color w:val="5B9BD5" w:themeColor="accent1"/>
+                <w:sz w:val="20"/>
+              </w:rPr>
+            </w:pPr>
+            <w:r>
+              <w:rPr>
+                <w:rFonts w:ascii="Palatino Linotype" w:hAnsi="Palatino Linotype" w:cstheme="minorHAnsi"/>
+                <w:color w:val="5B9BD5" w:themeColor="accent1"/>
+                <w:sz w:val="20"/>
+              </w:rPr>
+              <w:t xml:space="preserve"> declare  x </w:t>
+            </w:r>
+            <w:proofErr w:type="spellStart"/>
+            <w:r>
+              <w:rPr>
+                <w:rFonts w:ascii="Palatino Linotype" w:hAnsi="Palatino Linotype" w:cstheme="minorHAnsi"/>
+                <w:color w:val="5B9BD5" w:themeColor="accent1"/>
+                <w:sz w:val="20"/>
+              </w:rPr>
+              <w:t>int</w:t>
+            </w:r>
+            <w:proofErr w:type="spellEnd"/>
+            <w:r>
+              <w:rPr>
+                <w:rFonts w:ascii="Palatino Linotype" w:hAnsi="Palatino Linotype" w:cstheme="minorHAnsi"/>
+                <w:color w:val="5B9BD5" w:themeColor="accent1"/>
+                <w:sz w:val="20"/>
+              </w:rPr>
+              <w:t xml:space="preserve"> ;</w:t>
+            </w:r>
+          </w:p>
+          <w:p>
+            <w:pPr>
+              <w:rPr>
+                <w:rFonts w:ascii="Palatino Linotype" w:hAnsi="Palatino Linotype" w:cstheme="minorHAnsi"/>
+                <w:color w:val="5B9BD5" w:themeColor="accent1"/>
+                <w:sz w:val="20"/>
+              </w:rPr>
+            </w:pPr>
+            <w:r>
+              <w:rPr>
+                <w:rFonts w:ascii="Palatino Linotype" w:hAnsi="Palatino Linotype" w:cstheme="minorHAnsi"/>
+                <w:color w:val="5B9BD5" w:themeColor="accent1"/>
+                <w:sz w:val="20"/>
+              </w:rPr>
+              <w:t xml:space="preserve"> </w:t>
+            </w:r>
+          </w:p>
+          <w:p>
+            <w:pPr>
+              <w:rPr>
+                <w:rFonts w:ascii="Palatino Linotype" w:hAnsi="Palatino Linotype" w:cstheme="minorHAnsi"/>
+                <w:color w:val="5B9BD5" w:themeColor="accent1"/>
+                <w:sz w:val="20"/>
+              </w:rPr>
+            </w:pPr>
+            <w:r>
+              <w:rPr>
+                <w:rFonts w:ascii="Palatino Linotype" w:hAnsi="Palatino Linotype" w:cstheme="minorHAnsi"/>
+                <w:color w:val="5B9BD5" w:themeColor="accent1"/>
+                <w:sz w:val="20"/>
+              </w:rPr>
+              <w:t xml:space="preserve"> </w:t>
+            </w:r>
+          </w:p>
+          <w:p>
+            <w:pPr>
+              <w:rPr>
+                <w:rFonts w:ascii="Palatino Linotype" w:hAnsi="Palatino Linotype" w:cstheme="minorHAnsi"/>
+                <w:color w:val="5B9BD5" w:themeColor="accent1"/>
+                <w:sz w:val="20"/>
+              </w:rPr>
+            </w:pPr>
+            <w:r>
+              <w:rPr>
+                <w:rFonts w:ascii="Palatino Linotype" w:hAnsi="Palatino Linotype" w:cstheme="minorHAnsi"/>
+                <w:color w:val="5B9BD5" w:themeColor="accent1"/>
+                <w:sz w:val="20"/>
+              </w:rPr>
+              <w:t xml:space="preserve"> set x:=0;</w:t>
+            </w:r>
+          </w:p>
+          <w:p>
+            <w:pPr>
+              <w:rPr>
+                <w:rFonts w:ascii="Palatino Linotype" w:hAnsi="Palatino Linotype" w:cstheme="minorHAnsi"/>
+                <w:color w:val="5B9BD5" w:themeColor="accent1"/>
+                <w:sz w:val="20"/>
+              </w:rPr>
+            </w:pPr>
+            <w:r>
+              <w:rPr>
+                <w:rFonts w:ascii="Palatino Linotype" w:hAnsi="Palatino Linotype" w:cstheme="minorHAnsi"/>
+                <w:color w:val="5B9BD5" w:themeColor="accent1"/>
+                <w:sz w:val="20"/>
+              </w:rPr>
+              <w:t xml:space="preserve"> set @n:= 0;</w:t>
+            </w:r>
+          </w:p>
+          <w:p>
+            <w:pPr>
+              <w:rPr>
+                <w:rFonts w:ascii="Palatino Linotype" w:hAnsi="Palatino Linotype" w:cstheme="minorHAnsi"/>
+                <w:color w:val="5B9BD5" w:themeColor="accent1"/>
+                <w:sz w:val="20"/>
+              </w:rPr>
+            </w:pPr>
+            <w:r>
+              <w:rPr>
+                <w:rFonts w:ascii="Palatino Linotype" w:hAnsi="Palatino Linotype" w:cstheme="minorHAnsi"/>
+                <w:color w:val="5B9BD5" w:themeColor="accent1"/>
+                <w:sz w:val="20"/>
+              </w:rPr>
+              <w:t xml:space="preserve"> set @v:= 0;</w:t>
+            </w:r>
+          </w:p>
+          <w:p>
+            <w:pPr>
+              <w:rPr>
+                <w:rFonts w:ascii="Palatino Linotype" w:hAnsi="Palatino Linotype" w:cstheme="minorHAnsi"/>
+                <w:color w:val="5B9BD5" w:themeColor="accent1"/>
+                <w:sz w:val="20"/>
+              </w:rPr>
+            </w:pPr>
+            <w:r>
+              <w:rPr>
+                <w:rFonts w:ascii="Palatino Linotype" w:hAnsi="Palatino Linotype" w:cstheme="minorHAnsi"/>
+                <w:color w:val="5B9BD5" w:themeColor="accent1"/>
+                <w:sz w:val="20"/>
+              </w:rPr>
+              <w:t xml:space="preserve"> set @w:= 0;</w:t>
+            </w:r>
+          </w:p>
+          <w:p>
+            <w:pPr>
+              <w:rPr>
+                <w:rFonts w:ascii="Palatino Linotype" w:hAnsi="Palatino Linotype" w:cstheme="minorHAnsi"/>
+                <w:color w:val="5B9BD5" w:themeColor="accent1"/>
+                <w:sz w:val="20"/>
+              </w:rPr>
+            </w:pPr>
+            <w:r>
+              <w:rPr>
+                <w:rFonts w:ascii="Palatino Linotype" w:hAnsi="Palatino Linotype" w:cstheme="minorHAnsi"/>
+                <w:color w:val="5B9BD5" w:themeColor="accent1"/>
+                <w:sz w:val="20"/>
+              </w:rPr>
+              <w:t xml:space="preserve">  </w:t>
+            </w:r>
+          </w:p>
+          <w:p>
+            <w:pPr>
+              <w:rPr>
+                <w:rFonts w:ascii="Palatino Linotype" w:hAnsi="Palatino Linotype" w:cstheme="minorHAnsi"/>
+                <w:color w:val="5B9BD5" w:themeColor="accent1"/>
+                <w:sz w:val="20"/>
+              </w:rPr>
+            </w:pPr>
+            <w:r>
+              <w:rPr>
+                <w:rFonts w:ascii="Palatino Linotype" w:hAnsi="Palatino Linotype" w:cstheme="minorHAnsi"/>
+                <w:color w:val="5B9BD5" w:themeColor="accent1"/>
+                <w:sz w:val="20"/>
+              </w:rPr>
+              <w:t xml:space="preserve"> lbl1:LOOP</w:t>
+            </w:r>
+          </w:p>
+          <w:p>
+            <w:pPr>
+              <w:rPr>
+                <w:rFonts w:ascii="Palatino Linotype" w:hAnsi="Palatino Linotype" w:cstheme="minorHAnsi"/>
+                <w:color w:val="5B9BD5" w:themeColor="accent1"/>
+                <w:sz w:val="20"/>
+              </w:rPr>
+            </w:pPr>
+            <w:r>
+              <w:rPr>
+                <w:rFonts w:ascii="Palatino Linotype" w:hAnsi="Palatino Linotype" w:cstheme="minorHAnsi"/>
+                <w:color w:val="5B9BD5" w:themeColor="accent1"/>
+                <w:sz w:val="20"/>
+              </w:rPr>
+              <w:t xml:space="preserve">  </w:t>
+            </w:r>
+          </w:p>
+          <w:p>
+            <w:pPr>
+              <w:rPr>
+                <w:rFonts w:ascii="Palatino Linotype" w:hAnsi="Palatino Linotype" w:cstheme="minorHAnsi"/>
+                <w:color w:val="5B9BD5" w:themeColor="accent1"/>
+                <w:sz w:val="20"/>
+              </w:rPr>
+            </w:pPr>
+            <w:r>
+              <w:rPr>
+                <w:rFonts w:ascii="Palatino Linotype" w:hAnsi="Palatino Linotype" w:cstheme="minorHAnsi"/>
+                <w:color w:val="5B9BD5" w:themeColor="accent1"/>
+                <w:sz w:val="20"/>
+              </w:rPr>
+              <w:t xml:space="preserve"> set x := x+ 1;</w:t>
+            </w:r>
+          </w:p>
+          <w:p>
+            <w:pPr>
+              <w:rPr>
+                <w:rFonts w:ascii="Palatino Linotype" w:hAnsi="Palatino Linotype" w:cstheme="minorHAnsi"/>
+                <w:color w:val="5B9BD5" w:themeColor="accent1"/>
+                <w:sz w:val="20"/>
+              </w:rPr>
+            </w:pPr>
+            <w:r>
+              <w:rPr>
+                <w:rFonts w:ascii="Palatino Linotype" w:hAnsi="Palatino Linotype" w:cstheme="minorHAnsi"/>
+                <w:color w:val="5B9BD5" w:themeColor="accent1"/>
+                <w:sz w:val="20"/>
+              </w:rPr>
+              <w:t xml:space="preserve"> </w:t>
+            </w:r>
+          </w:p>
+          <w:p>
+            <w:pPr>
+              <w:rPr>
+                <w:rFonts w:ascii="Palatino Linotype" w:hAnsi="Palatino Linotype" w:cstheme="minorHAnsi"/>
+                <w:color w:val="5B9BD5" w:themeColor="accent1"/>
+                <w:sz w:val="20"/>
+              </w:rPr>
+            </w:pPr>
+            <w:r>
+              <w:rPr>
+                <w:rFonts w:ascii="Palatino Linotype" w:hAnsi="Palatino Linotype" w:cstheme="minorHAnsi"/>
+                <w:color w:val="5B9BD5" w:themeColor="accent1"/>
+                <w:sz w:val="20"/>
+              </w:rPr>
+              <w:t xml:space="preserve"> set @y:= </w:t>
+            </w:r>
+            <w:proofErr w:type="spellStart"/>
+            <w:r>
+              <w:rPr>
+                <w:rFonts w:ascii="Palatino Linotype" w:hAnsi="Palatino Linotype" w:cstheme="minorHAnsi"/>
+                <w:color w:val="5B9BD5" w:themeColor="accent1"/>
+                <w:sz w:val="20"/>
+              </w:rPr>
+              <w:t>substr</w:t>
+            </w:r>
+            <w:proofErr w:type="spellEnd"/>
+            <w:r>
+              <w:rPr>
+                <w:rFonts w:ascii="Palatino Linotype" w:hAnsi="Palatino Linotype" w:cstheme="minorHAnsi"/>
+                <w:color w:val="5B9BD5" w:themeColor="accent1"/>
+                <w:sz w:val="20"/>
+              </w:rPr>
+              <w:t>(name, x,1);</w:t>
+            </w:r>
+          </w:p>
+          <w:p>
+            <w:pPr>
+              <w:rPr>
+                <w:rFonts w:ascii="Palatino Linotype" w:hAnsi="Palatino Linotype" w:cstheme="minorHAnsi"/>
+                <w:color w:val="5B9BD5" w:themeColor="accent1"/>
+                <w:sz w:val="20"/>
+              </w:rPr>
+            </w:pPr>
+            <w:r>
+              <w:rPr>
+                <w:rFonts w:ascii="Palatino Linotype" w:hAnsi="Palatino Linotype" w:cstheme="minorHAnsi"/>
+                <w:color w:val="5B9BD5" w:themeColor="accent1"/>
+                <w:sz w:val="20"/>
+              </w:rPr>
+              <w:t xml:space="preserve"> </w:t>
+            </w:r>
+          </w:p>
+          <w:p>
+            <w:pPr>
+              <w:rPr>
+                <w:rFonts w:ascii="Palatino Linotype" w:hAnsi="Palatino Linotype" w:cstheme="minorHAnsi"/>
+                <w:color w:val="5B9BD5" w:themeColor="accent1"/>
+                <w:sz w:val="20"/>
+              </w:rPr>
+            </w:pPr>
+            <w:r>
+              <w:rPr>
+                <w:rFonts w:ascii="Palatino Linotype" w:hAnsi="Palatino Linotype" w:cstheme="minorHAnsi"/>
+                <w:color w:val="5B9BD5" w:themeColor="accent1"/>
+                <w:sz w:val="20"/>
+              </w:rPr>
+              <w:t xml:space="preserve"> if ASCII(</w:t>
+            </w:r>
+            <w:proofErr w:type="spellStart"/>
+            <w:r>
+              <w:rPr>
+                <w:rFonts w:ascii="Palatino Linotype" w:hAnsi="Palatino Linotype" w:cstheme="minorHAnsi"/>
+                <w:color w:val="5B9BD5" w:themeColor="accent1"/>
+                <w:sz w:val="20"/>
+              </w:rPr>
+              <w:t>substr</w:t>
+            </w:r>
+            <w:proofErr w:type="spellEnd"/>
+            <w:r>
+              <w:rPr>
+                <w:rFonts w:ascii="Palatino Linotype" w:hAnsi="Palatino Linotype" w:cstheme="minorHAnsi"/>
+                <w:color w:val="5B9BD5" w:themeColor="accent1"/>
+                <w:sz w:val="20"/>
+              </w:rPr>
+              <w:t xml:space="preserve">(name, x,1)) =32 </w:t>
+            </w:r>
+          </w:p>
+          <w:p>
+            <w:pPr>
+              <w:rPr>
+                <w:rFonts w:ascii="Palatino Linotype" w:hAnsi="Palatino Linotype" w:cstheme="minorHAnsi"/>
+                <w:color w:val="5B9BD5" w:themeColor="accent1"/>
+                <w:sz w:val="20"/>
+              </w:rPr>
+            </w:pPr>
+            <w:r>
+              <w:rPr>
+                <w:rFonts w:ascii="Palatino Linotype" w:hAnsi="Palatino Linotype" w:cstheme="minorHAnsi"/>
+                <w:color w:val="5B9BD5" w:themeColor="accent1"/>
+                <w:sz w:val="20"/>
+              </w:rPr>
+              <w:t xml:space="preserve"> </w:t>
+            </w:r>
+          </w:p>
+          <w:p>
+            <w:pPr>
+              <w:rPr>
+                <w:rFonts w:ascii="Palatino Linotype" w:hAnsi="Palatino Linotype" w:cstheme="minorHAnsi"/>
+                <w:color w:val="5B9BD5" w:themeColor="accent1"/>
+                <w:sz w:val="20"/>
+              </w:rPr>
+            </w:pPr>
+            <w:r>
+              <w:rPr>
+                <w:rFonts w:ascii="Palatino Linotype" w:hAnsi="Palatino Linotype" w:cstheme="minorHAnsi"/>
+                <w:color w:val="5B9BD5" w:themeColor="accent1"/>
+                <w:sz w:val="20"/>
+              </w:rPr>
+              <w:t xml:space="preserve"> then </w:t>
+            </w:r>
+          </w:p>
+          <w:p>
+            <w:pPr>
+              <w:rPr>
+                <w:rFonts w:ascii="Palatino Linotype" w:hAnsi="Palatino Linotype" w:cstheme="minorHAnsi"/>
+                <w:color w:val="5B9BD5" w:themeColor="accent1"/>
+                <w:sz w:val="20"/>
+              </w:rPr>
+            </w:pPr>
+            <w:r>
+              <w:rPr>
+                <w:rFonts w:ascii="Palatino Linotype" w:hAnsi="Palatino Linotype" w:cstheme="minorHAnsi"/>
+                <w:color w:val="5B9BD5" w:themeColor="accent1"/>
+                <w:sz w:val="20"/>
+              </w:rPr>
+              <w:t xml:space="preserve"> set @w:= @w + 1  ;</w:t>
+            </w:r>
+          </w:p>
+          <w:p>
+            <w:pPr>
+              <w:rPr>
+                <w:rFonts w:ascii="Palatino Linotype" w:hAnsi="Palatino Linotype" w:cstheme="minorHAnsi"/>
+                <w:color w:val="5B9BD5" w:themeColor="accent1"/>
+                <w:sz w:val="20"/>
+              </w:rPr>
+            </w:pPr>
+            <w:r>
+              <w:rPr>
+                <w:rFonts w:ascii="Palatino Linotype" w:hAnsi="Palatino Linotype" w:cstheme="minorHAnsi"/>
+                <w:color w:val="5B9BD5" w:themeColor="accent1"/>
+                <w:sz w:val="20"/>
+              </w:rPr>
+              <w:t xml:space="preserve"> </w:t>
+            </w:r>
+          </w:p>
+          <w:p>
+            <w:pPr>
+              <w:rPr>
+                <w:rFonts w:ascii="Palatino Linotype" w:hAnsi="Palatino Linotype" w:cstheme="minorHAnsi"/>
+                <w:color w:val="5B9BD5" w:themeColor="accent1"/>
+                <w:sz w:val="20"/>
+              </w:rPr>
+            </w:pPr>
+            <w:r>
+              <w:rPr>
+                <w:rFonts w:ascii="Palatino Linotype" w:hAnsi="Palatino Linotype" w:cstheme="minorHAnsi"/>
+                <w:color w:val="5B9BD5" w:themeColor="accent1"/>
+                <w:sz w:val="20"/>
+              </w:rPr>
+              <w:t xml:space="preserve">  end if;</w:t>
+            </w:r>
+          </w:p>
+          <w:p>
+            <w:pPr>
+              <w:rPr>
+                <w:rFonts w:ascii="Palatino Linotype" w:hAnsi="Palatino Linotype" w:cstheme="minorHAnsi"/>
+                <w:color w:val="5B9BD5" w:themeColor="accent1"/>
+                <w:sz w:val="20"/>
+              </w:rPr>
+            </w:pPr>
+            <w:r>
+              <w:rPr>
+                <w:rFonts w:ascii="Palatino Linotype" w:hAnsi="Palatino Linotype" w:cstheme="minorHAnsi"/>
+                <w:color w:val="5B9BD5" w:themeColor="accent1"/>
+                <w:sz w:val="20"/>
+              </w:rPr>
+              <w:t xml:space="preserve"> </w:t>
+            </w:r>
+          </w:p>
+          <w:p>
+            <w:pPr>
+              <w:rPr>
+                <w:rFonts w:ascii="Palatino Linotype" w:hAnsi="Palatino Linotype" w:cstheme="minorHAnsi"/>
+                <w:color w:val="5B9BD5" w:themeColor="accent1"/>
+                <w:sz w:val="20"/>
+              </w:rPr>
+            </w:pPr>
+            <w:r>
+              <w:rPr>
+                <w:rFonts w:ascii="Palatino Linotype" w:hAnsi="Palatino Linotype" w:cstheme="minorHAnsi"/>
+                <w:color w:val="5B9BD5" w:themeColor="accent1"/>
+                <w:sz w:val="20"/>
+              </w:rPr>
+              <w:t xml:space="preserve"> if  @y BETWEEN '0' and '9'</w:t>
+            </w:r>
+          </w:p>
+          <w:p>
+            <w:pPr>
+              <w:rPr>
+                <w:rFonts w:ascii="Palatino Linotype" w:hAnsi="Palatino Linotype" w:cstheme="minorHAnsi"/>
+                <w:color w:val="5B9BD5" w:themeColor="accent1"/>
+                <w:sz w:val="20"/>
+              </w:rPr>
+            </w:pPr>
+            <w:r>
+              <w:rPr>
+                <w:rFonts w:ascii="Palatino Linotype" w:hAnsi="Palatino Linotype" w:cstheme="minorHAnsi"/>
+                <w:color w:val="5B9BD5" w:themeColor="accent1"/>
+                <w:sz w:val="20"/>
+              </w:rPr>
+              <w:t xml:space="preserve"> then </w:t>
+            </w:r>
+          </w:p>
+          <w:p>
+            <w:pPr>
+              <w:rPr>
+                <w:rFonts w:ascii="Palatino Linotype" w:hAnsi="Palatino Linotype" w:cstheme="minorHAnsi"/>
+                <w:color w:val="5B9BD5" w:themeColor="accent1"/>
+                <w:sz w:val="20"/>
+              </w:rPr>
+            </w:pPr>
+            <w:r>
+              <w:rPr>
+                <w:rFonts w:ascii="Palatino Linotype" w:hAnsi="Palatino Linotype" w:cstheme="minorHAnsi"/>
+                <w:color w:val="5B9BD5" w:themeColor="accent1"/>
+                <w:sz w:val="20"/>
+              </w:rPr>
+              <w:t xml:space="preserve"> set @n:= @n + 1  ;</w:t>
+            </w:r>
+          </w:p>
+          <w:p>
+            <w:pPr>
+              <w:rPr>
+                <w:rFonts w:ascii="Palatino Linotype" w:hAnsi="Palatino Linotype" w:cstheme="minorHAnsi"/>
+                <w:color w:val="5B9BD5" w:themeColor="accent1"/>
+                <w:sz w:val="20"/>
+              </w:rPr>
+            </w:pPr>
+            <w:r>
+              <w:rPr>
+                <w:rFonts w:ascii="Palatino Linotype" w:hAnsi="Palatino Linotype" w:cstheme="minorHAnsi"/>
+                <w:color w:val="5B9BD5" w:themeColor="accent1"/>
+                <w:sz w:val="20"/>
+              </w:rPr>
+              <w:t xml:space="preserve"> end if;</w:t>
+            </w:r>
+          </w:p>
+          <w:p>
+            <w:pPr>
+              <w:rPr>
+                <w:rFonts w:ascii="Palatino Linotype" w:hAnsi="Palatino Linotype" w:cstheme="minorHAnsi"/>
+                <w:color w:val="5B9BD5" w:themeColor="accent1"/>
+                <w:sz w:val="20"/>
+              </w:rPr>
+            </w:pPr>
+          </w:p>
+          <w:p>
+            <w:pPr>
+              <w:rPr>
+                <w:rFonts w:ascii="Palatino Linotype" w:hAnsi="Palatino Linotype" w:cstheme="minorHAnsi"/>
+                <w:color w:val="5B9BD5" w:themeColor="accent1"/>
+                <w:sz w:val="20"/>
+              </w:rPr>
+            </w:pPr>
+            <w:r>
+              <w:rPr>
+                <w:rFonts w:ascii="Palatino Linotype" w:hAnsi="Palatino Linotype" w:cstheme="minorHAnsi"/>
+                <w:color w:val="5B9BD5" w:themeColor="accent1"/>
+                <w:sz w:val="20"/>
+              </w:rPr>
+              <w:t xml:space="preserve"> if @y like 'a' or @y like 'e' or @y like 'i' or @y like 'o' or @y like 'u' </w:t>
+            </w:r>
+          </w:p>
+          <w:p>
+            <w:pPr>
+              <w:rPr>
+                <w:rFonts w:ascii="Palatino Linotype" w:hAnsi="Palatino Linotype" w:cstheme="minorHAnsi"/>
+                <w:color w:val="5B9BD5" w:themeColor="accent1"/>
+                <w:sz w:val="20"/>
+              </w:rPr>
+            </w:pPr>
+            <w:r>
+              <w:rPr>
+                <w:rFonts w:ascii="Palatino Linotype" w:hAnsi="Palatino Linotype" w:cstheme="minorHAnsi"/>
+                <w:color w:val="5B9BD5" w:themeColor="accent1"/>
+                <w:sz w:val="20"/>
+              </w:rPr>
+              <w:t xml:space="preserve"> </w:t>
+            </w:r>
+          </w:p>
+          <w:p>
+            <w:pPr>
+              <w:rPr>
+                <w:rFonts w:ascii="Palatino Linotype" w:hAnsi="Palatino Linotype" w:cstheme="minorHAnsi"/>
+                <w:color w:val="5B9BD5" w:themeColor="accent1"/>
+                <w:sz w:val="20"/>
+              </w:rPr>
+            </w:pPr>
+            <w:r>
+              <w:rPr>
+                <w:rFonts w:ascii="Palatino Linotype" w:hAnsi="Palatino Linotype" w:cstheme="minorHAnsi"/>
+                <w:color w:val="5B9BD5" w:themeColor="accent1"/>
+                <w:sz w:val="20"/>
+              </w:rPr>
+              <w:t xml:space="preserve">then </w:t>
+            </w:r>
+          </w:p>
+          <w:p>
+            <w:pPr>
+              <w:rPr>
+                <w:rFonts w:ascii="Palatino Linotype" w:hAnsi="Palatino Linotype" w:cstheme="minorHAnsi"/>
+                <w:color w:val="5B9BD5" w:themeColor="accent1"/>
+                <w:sz w:val="20"/>
+              </w:rPr>
+            </w:pPr>
+            <w:r>
+              <w:rPr>
+                <w:rFonts w:ascii="Palatino Linotype" w:hAnsi="Palatino Linotype" w:cstheme="minorHAnsi"/>
+                <w:color w:val="5B9BD5" w:themeColor="accent1"/>
+                <w:sz w:val="20"/>
+              </w:rPr>
+              <w:t>set @v:= @v + 1  ;</w:t>
+            </w:r>
+          </w:p>
+          <w:p>
+            <w:pPr>
+              <w:rPr>
+                <w:rFonts w:ascii="Palatino Linotype" w:hAnsi="Palatino Linotype" w:cstheme="minorHAnsi"/>
+                <w:color w:val="5B9BD5" w:themeColor="accent1"/>
+                <w:sz w:val="20"/>
+              </w:rPr>
+            </w:pPr>
+            <w:r>
+              <w:rPr>
+                <w:rFonts w:ascii="Palatino Linotype" w:hAnsi="Palatino Linotype" w:cstheme="minorHAnsi"/>
+                <w:color w:val="5B9BD5" w:themeColor="accent1"/>
+                <w:sz w:val="20"/>
+              </w:rPr>
+              <w:t xml:space="preserve"> </w:t>
+            </w:r>
+          </w:p>
+          <w:p>
+            <w:pPr>
+              <w:rPr>
+                <w:rFonts w:ascii="Palatino Linotype" w:hAnsi="Palatino Linotype" w:cstheme="minorHAnsi"/>
+                <w:color w:val="5B9BD5" w:themeColor="accent1"/>
+                <w:sz w:val="20"/>
+              </w:rPr>
+            </w:pPr>
+            <w:r>
+              <w:rPr>
+                <w:rFonts w:ascii="Palatino Linotype" w:hAnsi="Palatino Linotype" w:cstheme="minorHAnsi"/>
+                <w:color w:val="5B9BD5" w:themeColor="accent1"/>
+                <w:sz w:val="20"/>
+              </w:rPr>
+              <w:t>end if ;</w:t>
+            </w:r>
+          </w:p>
+          <w:p>
+            <w:pPr>
+              <w:rPr>
+                <w:rFonts w:ascii="Palatino Linotype" w:hAnsi="Palatino Linotype" w:cstheme="minorHAnsi"/>
+                <w:color w:val="5B9BD5" w:themeColor="accent1"/>
+                <w:sz w:val="20"/>
+              </w:rPr>
+            </w:pPr>
+          </w:p>
+          <w:p>
+            <w:pPr>
+              <w:rPr>
+                <w:rFonts w:ascii="Palatino Linotype" w:hAnsi="Palatino Linotype" w:cstheme="minorHAnsi"/>
+                <w:color w:val="5B9BD5" w:themeColor="accent1"/>
+                <w:sz w:val="20"/>
+              </w:rPr>
+            </w:pPr>
+            <w:r>
+              <w:rPr>
+                <w:rFonts w:ascii="Palatino Linotype" w:hAnsi="Palatino Linotype" w:cstheme="minorHAnsi"/>
+                <w:color w:val="5B9BD5" w:themeColor="accent1"/>
+                <w:sz w:val="20"/>
+              </w:rPr>
+              <w:t xml:space="preserve"> </w:t>
+            </w:r>
+          </w:p>
+          <w:p>
+            <w:pPr>
+              <w:rPr>
+                <w:rFonts w:ascii="Palatino Linotype" w:hAnsi="Palatino Linotype" w:cstheme="minorHAnsi"/>
+                <w:color w:val="5B9BD5" w:themeColor="accent1"/>
+                <w:sz w:val="20"/>
+              </w:rPr>
+            </w:pPr>
+          </w:p>
+          <w:p>
+            <w:pPr>
+              <w:rPr>
+                <w:rFonts w:ascii="Palatino Linotype" w:hAnsi="Palatino Linotype" w:cstheme="minorHAnsi"/>
+                <w:color w:val="5B9BD5" w:themeColor="accent1"/>
+                <w:sz w:val="20"/>
+              </w:rPr>
+            </w:pPr>
+          </w:p>
+          <w:p>
+            <w:pPr>
+              <w:rPr>
+                <w:rFonts w:ascii="Palatino Linotype" w:hAnsi="Palatino Linotype" w:cstheme="minorHAnsi"/>
+                <w:color w:val="5B9BD5" w:themeColor="accent1"/>
+                <w:sz w:val="20"/>
+              </w:rPr>
+            </w:pPr>
+            <w:r>
+              <w:rPr>
+                <w:rFonts w:ascii="Palatino Linotype" w:hAnsi="Palatino Linotype" w:cstheme="minorHAnsi"/>
+                <w:color w:val="5B9BD5" w:themeColor="accent1"/>
+                <w:sz w:val="20"/>
+              </w:rPr>
+              <w:t xml:space="preserve"> if x &gt; LENGTH(name)-1</w:t>
+            </w:r>
+          </w:p>
+          <w:p>
+            <w:pPr>
+              <w:rPr>
+                <w:rFonts w:ascii="Palatino Linotype" w:hAnsi="Palatino Linotype" w:cstheme="minorHAnsi"/>
+                <w:color w:val="5B9BD5" w:themeColor="accent1"/>
+                <w:sz w:val="20"/>
+              </w:rPr>
+            </w:pPr>
+            <w:r>
+              <w:rPr>
+                <w:rFonts w:ascii="Palatino Linotype" w:hAnsi="Palatino Linotype" w:cstheme="minorHAnsi"/>
+                <w:color w:val="5B9BD5" w:themeColor="accent1"/>
+                <w:sz w:val="20"/>
+              </w:rPr>
+              <w:t xml:space="preserve"> then </w:t>
+            </w:r>
+          </w:p>
+          <w:p>
+            <w:pPr>
+              <w:rPr>
+                <w:rFonts w:ascii="Palatino Linotype" w:hAnsi="Palatino Linotype" w:cstheme="minorHAnsi"/>
+                <w:color w:val="5B9BD5" w:themeColor="accent1"/>
+                <w:sz w:val="20"/>
+              </w:rPr>
+            </w:pPr>
+            <w:r>
+              <w:rPr>
+                <w:rFonts w:ascii="Palatino Linotype" w:hAnsi="Palatino Linotype" w:cstheme="minorHAnsi"/>
+                <w:color w:val="5B9BD5" w:themeColor="accent1"/>
+                <w:sz w:val="20"/>
+              </w:rPr>
+              <w:t xml:space="preserve"> leave lbl1;</w:t>
+            </w:r>
+          </w:p>
+          <w:p>
+            <w:pPr>
+              <w:rPr>
+                <w:rFonts w:ascii="Palatino Linotype" w:hAnsi="Palatino Linotype" w:cstheme="minorHAnsi"/>
+                <w:color w:val="5B9BD5" w:themeColor="accent1"/>
+                <w:sz w:val="20"/>
+              </w:rPr>
+            </w:pPr>
+            <w:r>
+              <w:rPr>
+                <w:rFonts w:ascii="Palatino Linotype" w:hAnsi="Palatino Linotype" w:cstheme="minorHAnsi"/>
+                <w:color w:val="5B9BD5" w:themeColor="accent1"/>
+                <w:sz w:val="20"/>
+              </w:rPr>
+              <w:t xml:space="preserve"> end if ;</w:t>
+            </w:r>
+          </w:p>
+          <w:p>
+            <w:pPr>
+              <w:rPr>
+                <w:rFonts w:ascii="Palatino Linotype" w:hAnsi="Palatino Linotype" w:cstheme="minorHAnsi"/>
+                <w:color w:val="5B9BD5" w:themeColor="accent1"/>
+                <w:sz w:val="20"/>
+              </w:rPr>
+            </w:pPr>
+            <w:r>
+              <w:rPr>
+                <w:rFonts w:ascii="Palatino Linotype" w:hAnsi="Palatino Linotype" w:cstheme="minorHAnsi"/>
+                <w:color w:val="5B9BD5" w:themeColor="accent1"/>
+                <w:sz w:val="20"/>
+              </w:rPr>
+              <w:t xml:space="preserve"> end loop ;</w:t>
+            </w:r>
+          </w:p>
+          <w:p>
+            <w:pPr>
+              <w:rPr>
+                <w:rFonts w:ascii="Palatino Linotype" w:hAnsi="Palatino Linotype" w:cstheme="minorHAnsi"/>
+                <w:color w:val="5B9BD5" w:themeColor="accent1"/>
+                <w:sz w:val="20"/>
+              </w:rPr>
+            </w:pPr>
+            <w:r>
+              <w:rPr>
+                <w:rFonts w:ascii="Palatino Linotype" w:hAnsi="Palatino Linotype" w:cstheme="minorHAnsi"/>
+                <w:color w:val="5B9BD5" w:themeColor="accent1"/>
+                <w:sz w:val="20"/>
+              </w:rPr>
+              <w:t xml:space="preserve"> </w:t>
+            </w:r>
+          </w:p>
+          <w:p>
+            <w:pPr>
+              <w:rPr>
+                <w:rFonts w:ascii="Palatino Linotype" w:hAnsi="Palatino Linotype" w:cstheme="minorHAnsi"/>
+                <w:color w:val="5B9BD5" w:themeColor="accent1"/>
+                <w:sz w:val="20"/>
+              </w:rPr>
+            </w:pPr>
+            <w:r>
+              <w:rPr>
+                <w:rFonts w:ascii="Palatino Linotype" w:hAnsi="Palatino Linotype" w:cstheme="minorHAnsi"/>
+                <w:color w:val="5B9BD5" w:themeColor="accent1"/>
+                <w:sz w:val="20"/>
+              </w:rPr>
+              <w:t>end $</w:t>
+            </w:r>
+          </w:p>
+          <w:p>
+            <w:pPr>
+              <w:rPr>
+                <w:rFonts w:ascii="Palatino Linotype" w:hAnsi="Palatino Linotype" w:cstheme="minorHAnsi"/>
+                <w:color w:val="5B9BD5" w:themeColor="accent1"/>
+                <w:sz w:val="20"/>
+              </w:rPr>
+            </w:pPr>
+            <w:r>
+              <w:rPr>
+                <w:rFonts w:ascii="Palatino Linotype" w:hAnsi="Palatino Linotype" w:cstheme="minorHAnsi"/>
+                <w:color w:val="5B9BD5" w:themeColor="accent1"/>
+                <w:sz w:val="20"/>
+              </w:rPr>
+              <w:t xml:space="preserve">delimiter ; </w:t>
+            </w:r>
+          </w:p>
+          <w:p>
+            <w:pPr>
+              <w:rPr>
+                <w:rFonts w:ascii="Palatino Linotype" w:hAnsi="Palatino Linotype" w:cstheme="minorHAnsi"/>
+                <w:color w:val="5B9BD5" w:themeColor="accent1"/>
+                <w:sz w:val="20"/>
+              </w:rPr>
+            </w:pPr>
+            <w:bookmarkStart w:id="0" w:name="_GoBack"/>
+            <w:bookmarkEnd w:id="0"/>
           </w:p>
         </w:tc>
       </w:tr>
@@ -1291,6 +4827,7 @@
                 <w:sz w:val="20"/>
                 <w:szCs w:val="20"/>
               </w:rPr>
+              <w:lastRenderedPageBreak/>
               <w:t xml:space="preserve">R (id int, message </w:t>
             </w:r>
             <w:proofErr w:type="gramStart"/>
@@ -2506,7 +6043,6 @@
                 <w:sz w:val="20"/>
                 <w:szCs w:val="20"/>
               </w:rPr>
-              <w:lastRenderedPageBreak/>
               <w:t xml:space="preserve">Output: - </w:t>
             </w:r>
             <w:r>
@@ -2579,6 +6115,7 @@
                 <w:sz w:val="20"/>
                 <w:szCs w:val="20"/>
               </w:rPr>
+              <w:lastRenderedPageBreak/>
               <w:t>Write a procedure to find how many “Sundays” are present between two given dates.</w:t>
             </w:r>
           </w:p>
